--- a/reports/DEL#2/System Wide Requirements.docx
+++ b/reports/DEL#2/System Wide Requirements.docx
@@ -17,10 +17,7 @@
         <w:pStyle w:val="KonuBal"/>
       </w:pPr>
       <w:r>
-        <w:t xml:space="preserve">System-Wide Requirements </w:t>
-      </w:r>
-      <w:r>
-        <w:t>Specification</w:t>
+        <w:t>System-Wide Requirements Specification</w:t>
       </w:r>
     </w:p>
     <w:p>
@@ -33,6 +30,41 @@
         <w:t>Introduction</w:t>
       </w:r>
     </w:p>
+    <w:p>
+      <w:r>
+        <w:t xml:space="preserve">This document will give you detailed information about </w:t>
+      </w:r>
+      <w:proofErr w:type="spellStart"/>
+      <w:r>
+        <w:t>PepeFit</w:t>
+      </w:r>
+      <w:proofErr w:type="spellEnd"/>
+      <w:r>
+        <w:t xml:space="preserve"> project. A</w:t>
+      </w:r>
+      <w:r>
+        <w:t xml:space="preserve"> detailed description</w:t>
+      </w:r>
+      <w:r>
+        <w:t xml:space="preserve"> about system’s functionality and requirements will be mentioned in this Document. </w:t>
+      </w:r>
+      <w:proofErr w:type="spellStart"/>
+      <w:r>
+        <w:t>PepeFit</w:t>
+      </w:r>
+      <w:proofErr w:type="spellEnd"/>
+      <w:r>
+        <w:t xml:space="preserve"> aims that a better automation solution for Gyms and requirements shaped around that </w:t>
+      </w:r>
+      <w:proofErr w:type="spellStart"/>
+      <w:r>
+        <w:t>efficeny</w:t>
+      </w:r>
+      <w:proofErr w:type="spellEnd"/>
+      <w:r>
+        <w:t>.</w:t>
+      </w:r>
+    </w:p>
     <w:bookmarkEnd w:id="0"/>
     <w:bookmarkEnd w:id="1"/>
     <w:p>
@@ -40,169 +72,1054 @@
         <w:pStyle w:val="Balk1"/>
       </w:pPr>
       <w:r>
-        <w:t>System</w:t>
-      </w:r>
-      <w:r>
-        <w:t>-W</w:t>
-      </w:r>
-      <w:r>
-        <w:t>ide</w:t>
-      </w:r>
-      <w:r>
-        <w:t xml:space="preserve"> </w:t>
-      </w:r>
-      <w:r>
-        <w:t>Functional</w:t>
-      </w:r>
-      <w:r>
-        <w:t xml:space="preserve"> Requirements</w:t>
-      </w:r>
-    </w:p>
-    <w:p>
-      <w:pPr>
-        <w:pStyle w:val="InfoBlue"/>
-      </w:pPr>
-      <w:r>
-        <w:t xml:space="preserve"> </w:t>
-      </w:r>
-      <w:r>
-        <w:t xml:space="preserve">[Statement of </w:t>
-      </w:r>
-      <w:r>
-        <w:t>system-wide functional requirements, not expressed as use cases</w:t>
-      </w:r>
-      <w:r>
-        <w:t>. Examples include</w:t>
-      </w:r>
-      <w:r>
-        <w:t xml:space="preserve"> auditing, authentication, printing, </w:t>
-      </w:r>
-      <w:r>
-        <w:t>reporting</w:t>
-      </w:r>
-      <w:r>
-        <w:t>.</w:t>
-      </w:r>
-      <w:r>
-        <w:t>]</w:t>
+        <w:t>System-Wide Functional Requirement</w:t>
+      </w:r>
+    </w:p>
+    <w:p>
+      <w:r>
+        <w:t>The system’s use case diagram is as in below:</w:t>
+      </w:r>
+    </w:p>
+    <w:p/>
+    <w:p/>
+    <w:p>
+      <w:r>
+        <w:rPr>
+          <w:noProof/>
+        </w:rPr>
+        <w:drawing>
+          <wp:anchor distT="0" distB="0" distL="114300" distR="114300" simplePos="0" relativeHeight="251659264" behindDoc="1" locked="0" layoutInCell="1" allowOverlap="1">
+            <wp:simplePos x="0" y="0"/>
+            <wp:positionH relativeFrom="column">
+              <wp:posOffset>0</wp:posOffset>
+            </wp:positionH>
+            <wp:positionV relativeFrom="paragraph">
+              <wp:posOffset>3175</wp:posOffset>
+            </wp:positionV>
+            <wp:extent cx="5942965" cy="4679950"/>
+            <wp:effectExtent l="0" t="0" r="0" b="0"/>
+            <wp:wrapTight wrapText="bothSides">
+              <wp:wrapPolygon edited="0">
+                <wp:start x="0" y="0"/>
+                <wp:lineTo x="0" y="21541"/>
+                <wp:lineTo x="21533" y="21541"/>
+                <wp:lineTo x="21533" y="0"/>
+                <wp:lineTo x="0" y="0"/>
+              </wp:wrapPolygon>
+            </wp:wrapTight>
+            <wp:docPr id="2" name="Resim 3"/>
+            <wp:cNvGraphicFramePr>
+              <a:graphicFrameLocks xmlns:a="http://schemas.openxmlformats.org/drawingml/2006/main" noChangeAspect="1"/>
+            </wp:cNvGraphicFramePr>
+            <a:graphic xmlns:a="http://schemas.openxmlformats.org/drawingml/2006/main">
+              <a:graphicData uri="http://schemas.openxmlformats.org/drawingml/2006/picture">
+                <pic:pic xmlns:pic="http://schemas.openxmlformats.org/drawingml/2006/picture">
+                  <pic:nvPicPr>
+                    <pic:cNvPr id="0" name="Resim 3"/>
+                    <pic:cNvPicPr>
+                      <a:picLocks noChangeAspect="1" noChangeArrowheads="1"/>
+                    </pic:cNvPicPr>
+                  </pic:nvPicPr>
+                  <pic:blipFill>
+                    <a:blip r:embed="rId7">
+                      <a:extLst>
+                        <a:ext uri="{28A0092B-C50C-407E-A947-70E740481C1C}">
+                          <a14:useLocalDpi xmlns:a14="http://schemas.microsoft.com/office/drawing/2010/main" val="0"/>
+                        </a:ext>
+                      </a:extLst>
+                    </a:blip>
+                    <a:srcRect/>
+                    <a:stretch>
+                      <a:fillRect/>
+                    </a:stretch>
+                  </pic:blipFill>
+                  <pic:spPr bwMode="auto">
+                    <a:xfrm>
+                      <a:off x="0" y="0"/>
+                      <a:ext cx="5942965" cy="4679950"/>
+                    </a:xfrm>
+                    <a:prstGeom prst="rect">
+                      <a:avLst/>
+                    </a:prstGeom>
+                    <a:noFill/>
+                    <a:ln>
+                      <a:noFill/>
+                    </a:ln>
+                  </pic:spPr>
+                </pic:pic>
+              </a:graphicData>
+            </a:graphic>
+            <wp14:sizeRelH relativeFrom="page">
+              <wp14:pctWidth>0</wp14:pctWidth>
+            </wp14:sizeRelH>
+            <wp14:sizeRelV relativeFrom="page">
+              <wp14:pctHeight>0</wp14:pctHeight>
+            </wp14:sizeRelV>
+          </wp:anchor>
+        </w:drawing>
+      </w:r>
+    </w:p>
+    <w:p/>
+    <w:p>
+      <w:r>
+        <w:tab/>
+        <w:t>To get more information about Use Cases you can check Tabular Descriptions in Appendix A. E/R Diagram of the system (Data Model) is in Appendix C.</w:t>
       </w:r>
     </w:p>
     <w:p>
       <w:pPr>
         <w:pStyle w:val="Balk1"/>
-      </w:pPr>
-      <w:r>
-        <w:t>System Qualities</w:t>
-      </w:r>
-    </w:p>
-    <w:p>
-      <w:pPr>
-        <w:pStyle w:val="GvdeMetni"/>
-      </w:pPr>
-      <w:r>
-        <w:t xml:space="preserve">For creating a good system, we </w:t>
-      </w:r>
-      <w:proofErr w:type="gramStart"/>
-      <w:r>
-        <w:t>have to</w:t>
-      </w:r>
-      <w:proofErr w:type="gramEnd"/>
-      <w:r>
-        <w:t xml:space="preserve"> provide some qualities like usability,</w:t>
-      </w:r>
-      <w:r>
-        <w:t xml:space="preserve"> reliability</w:t>
-      </w:r>
-      <w:r>
-        <w:t>, performance and supportability.</w:t>
-      </w:r>
-    </w:p>
-    <w:p>
-      <w:pPr>
-        <w:pStyle w:val="Balk2"/>
-      </w:pPr>
-      <w:r>
-        <w:t>Usability</w:t>
-      </w:r>
-    </w:p>
-    <w:p>
-      <w:pPr>
-        <w:pStyle w:val="GvdeMetni"/>
+        <w:numPr>
+          <w:ilvl w:val="0"/>
+          <w:numId w:val="0"/>
+        </w:numPr>
+        <w:ind w:left="720"/>
+      </w:pPr>
+      <w:r>
+        <w:br w:type="page"/>
+      </w:r>
+      <w:bookmarkStart w:id="2" w:name="_GoBack"/>
+      <w:bookmarkEnd w:id="2"/>
+    </w:p>
+    <w:tbl>
+      <w:tblPr>
+        <w:tblStyle w:val="TabloKlavuzu"/>
+        <w:tblpPr w:leftFromText="141" w:rightFromText="141" w:vertAnchor="page" w:horzAnchor="margin" w:tblpY="1903"/>
+        <w:tblW w:w="9452" w:type="dxa"/>
+        <w:tblCellMar>
+          <w:left w:w="103" w:type="dxa"/>
+        </w:tblCellMar>
+        <w:tblLook w:val="04A0" w:firstRow="1" w:lastRow="0" w:firstColumn="1" w:lastColumn="0" w:noHBand="0" w:noVBand="1"/>
+      </w:tblPr>
+      <w:tblGrid>
+        <w:gridCol w:w="3150"/>
+        <w:gridCol w:w="3151"/>
+        <w:gridCol w:w="3151"/>
+      </w:tblGrid>
+      <w:tr>
+        <w:trPr>
+          <w:trHeight w:val="494"/>
+        </w:trPr>
+        <w:tc>
+          <w:tcPr>
+            <w:tcW w:w="3150" w:type="dxa"/>
+            <w:shd w:val="clear" w:color="auto" w:fill="AEAAAA"/>
+          </w:tcPr>
+          <w:p>
+            <w:pPr>
+              <w:spacing w:line="240" w:lineRule="auto"/>
+            </w:pPr>
+            <w:r>
+              <w:lastRenderedPageBreak/>
+              <w:t>USE CASE</w:t>
+            </w:r>
+          </w:p>
+        </w:tc>
+        <w:tc>
+          <w:tcPr>
+            <w:tcW w:w="3151" w:type="dxa"/>
+            <w:shd w:val="clear" w:color="auto" w:fill="AEAAAA"/>
+          </w:tcPr>
+          <w:p>
+            <w:pPr>
+              <w:spacing w:line="240" w:lineRule="auto"/>
+            </w:pPr>
+            <w:r>
+              <w:t>USE CASE NUMBER</w:t>
+            </w:r>
+          </w:p>
+        </w:tc>
+        <w:tc>
+          <w:tcPr>
+            <w:tcW w:w="3151" w:type="dxa"/>
+            <w:shd w:val="clear" w:color="auto" w:fill="AEAAAA"/>
+          </w:tcPr>
+          <w:p>
+            <w:pPr>
+              <w:spacing w:line="240" w:lineRule="auto"/>
+            </w:pPr>
+            <w:r>
+              <w:t>USE CASE CODE</w:t>
+            </w:r>
+          </w:p>
+        </w:tc>
+      </w:tr>
+      <w:tr>
+        <w:trPr>
+          <w:trHeight w:val="494"/>
+        </w:trPr>
+        <w:tc>
+          <w:tcPr>
+            <w:tcW w:w="3150" w:type="dxa"/>
+            <w:shd w:val="clear" w:color="auto" w:fill="auto"/>
+          </w:tcPr>
+          <w:p>
+            <w:pPr>
+              <w:spacing w:line="240" w:lineRule="auto"/>
+            </w:pPr>
+            <w:r>
+              <w:t>LOGİN</w:t>
+            </w:r>
+          </w:p>
+        </w:tc>
+        <w:tc>
+          <w:tcPr>
+            <w:tcW w:w="3151" w:type="dxa"/>
+            <w:shd w:val="clear" w:color="auto" w:fill="auto"/>
+          </w:tcPr>
+          <w:p>
+            <w:pPr>
+              <w:spacing w:line="240" w:lineRule="auto"/>
+            </w:pPr>
+            <w:r>
+              <w:t>1</w:t>
+            </w:r>
+          </w:p>
+        </w:tc>
+        <w:tc>
+          <w:tcPr>
+            <w:tcW w:w="3151" w:type="dxa"/>
+            <w:shd w:val="clear" w:color="auto" w:fill="auto"/>
+          </w:tcPr>
+          <w:p>
+            <w:pPr>
+              <w:pStyle w:val="western"/>
+              <w:spacing w:after="0" w:line="240" w:lineRule="auto"/>
+            </w:pPr>
+            <w:r>
+              <w:t>SCWA-US-001</w:t>
+            </w:r>
+          </w:p>
+          <w:p>
+            <w:pPr>
+              <w:spacing w:line="240" w:lineRule="auto"/>
+            </w:pPr>
+          </w:p>
+        </w:tc>
+      </w:tr>
+      <w:tr>
+        <w:trPr>
+          <w:trHeight w:val="467"/>
+        </w:trPr>
+        <w:tc>
+          <w:tcPr>
+            <w:tcW w:w="3150" w:type="dxa"/>
+            <w:shd w:val="clear" w:color="auto" w:fill="auto"/>
+          </w:tcPr>
+          <w:p>
+            <w:pPr>
+              <w:spacing w:line="240" w:lineRule="auto"/>
+            </w:pPr>
+            <w:r>
+              <w:t>LOGOUT</w:t>
+            </w:r>
+          </w:p>
+        </w:tc>
+        <w:tc>
+          <w:tcPr>
+            <w:tcW w:w="3151" w:type="dxa"/>
+            <w:shd w:val="clear" w:color="auto" w:fill="auto"/>
+          </w:tcPr>
+          <w:p>
+            <w:pPr>
+              <w:spacing w:line="240" w:lineRule="auto"/>
+            </w:pPr>
+            <w:r>
+              <w:t>2</w:t>
+            </w:r>
+          </w:p>
+        </w:tc>
+        <w:tc>
+          <w:tcPr>
+            <w:tcW w:w="3151" w:type="dxa"/>
+            <w:shd w:val="clear" w:color="auto" w:fill="auto"/>
+          </w:tcPr>
+          <w:p>
+            <w:pPr>
+              <w:pStyle w:val="western"/>
+              <w:spacing w:after="0" w:line="240" w:lineRule="auto"/>
+            </w:pPr>
+            <w:r>
+              <w:t>SCWA-US-002</w:t>
+            </w:r>
+          </w:p>
+          <w:p>
+            <w:pPr>
+              <w:spacing w:line="240" w:lineRule="auto"/>
+            </w:pPr>
+          </w:p>
+        </w:tc>
+      </w:tr>
+      <w:tr>
+        <w:trPr>
+          <w:trHeight w:val="494"/>
+        </w:trPr>
+        <w:tc>
+          <w:tcPr>
+            <w:tcW w:w="3150" w:type="dxa"/>
+            <w:shd w:val="clear" w:color="auto" w:fill="auto"/>
+          </w:tcPr>
+          <w:p>
+            <w:pPr>
+              <w:spacing w:line="240" w:lineRule="auto"/>
+            </w:pPr>
+            <w:r>
+              <w:t>LOAD STUDENT</w:t>
+            </w:r>
+          </w:p>
+        </w:tc>
+        <w:tc>
+          <w:tcPr>
+            <w:tcW w:w="3151" w:type="dxa"/>
+            <w:shd w:val="clear" w:color="auto" w:fill="auto"/>
+          </w:tcPr>
+          <w:p>
+            <w:pPr>
+              <w:spacing w:line="240" w:lineRule="auto"/>
+            </w:pPr>
+            <w:r>
+              <w:t>3</w:t>
+            </w:r>
+          </w:p>
+        </w:tc>
+        <w:tc>
+          <w:tcPr>
+            <w:tcW w:w="3151" w:type="dxa"/>
+            <w:shd w:val="clear" w:color="auto" w:fill="auto"/>
+          </w:tcPr>
+          <w:p>
+            <w:pPr>
+              <w:pStyle w:val="western"/>
+              <w:spacing w:after="0" w:line="240" w:lineRule="auto"/>
+            </w:pPr>
+            <w:r>
+              <w:t>SCWA-US-003</w:t>
+            </w:r>
+          </w:p>
+          <w:p>
+            <w:pPr>
+              <w:spacing w:line="240" w:lineRule="auto"/>
+            </w:pPr>
+          </w:p>
+        </w:tc>
+      </w:tr>
+      <w:tr>
+        <w:trPr>
+          <w:trHeight w:val="467"/>
+        </w:trPr>
+        <w:tc>
+          <w:tcPr>
+            <w:tcW w:w="3150" w:type="dxa"/>
+            <w:shd w:val="clear" w:color="auto" w:fill="auto"/>
+          </w:tcPr>
+          <w:p>
+            <w:pPr>
+              <w:spacing w:line="240" w:lineRule="auto"/>
+            </w:pPr>
+            <w:r>
+              <w:t>GET PROGRESS</w:t>
+            </w:r>
+          </w:p>
+        </w:tc>
+        <w:tc>
+          <w:tcPr>
+            <w:tcW w:w="3151" w:type="dxa"/>
+            <w:shd w:val="clear" w:color="auto" w:fill="auto"/>
+          </w:tcPr>
+          <w:p>
+            <w:pPr>
+              <w:spacing w:line="240" w:lineRule="auto"/>
+            </w:pPr>
+            <w:r>
+              <w:t>4</w:t>
+            </w:r>
+          </w:p>
+        </w:tc>
+        <w:tc>
+          <w:tcPr>
+            <w:tcW w:w="3151" w:type="dxa"/>
+            <w:shd w:val="clear" w:color="auto" w:fill="auto"/>
+          </w:tcPr>
+          <w:p>
+            <w:pPr>
+              <w:pStyle w:val="western"/>
+              <w:spacing w:after="0" w:line="240" w:lineRule="auto"/>
+            </w:pPr>
+            <w:r>
+              <w:t>SCWA-US-004</w:t>
+            </w:r>
+          </w:p>
+          <w:p>
+            <w:pPr>
+              <w:spacing w:line="240" w:lineRule="auto"/>
+            </w:pPr>
+          </w:p>
+        </w:tc>
+      </w:tr>
+      <w:tr>
+        <w:trPr>
+          <w:trHeight w:val="494"/>
+        </w:trPr>
+        <w:tc>
+          <w:tcPr>
+            <w:tcW w:w="3150" w:type="dxa"/>
+            <w:shd w:val="clear" w:color="auto" w:fill="auto"/>
+          </w:tcPr>
+          <w:p>
+            <w:pPr>
+              <w:spacing w:line="240" w:lineRule="auto"/>
+            </w:pPr>
+            <w:r>
+              <w:t>SET PROGRESS</w:t>
+            </w:r>
+          </w:p>
+        </w:tc>
+        <w:tc>
+          <w:tcPr>
+            <w:tcW w:w="3151" w:type="dxa"/>
+            <w:shd w:val="clear" w:color="auto" w:fill="auto"/>
+          </w:tcPr>
+          <w:p>
+            <w:pPr>
+              <w:spacing w:line="240" w:lineRule="auto"/>
+            </w:pPr>
+            <w:r>
+              <w:t>5</w:t>
+            </w:r>
+          </w:p>
+        </w:tc>
+        <w:tc>
+          <w:tcPr>
+            <w:tcW w:w="3151" w:type="dxa"/>
+            <w:shd w:val="clear" w:color="auto" w:fill="auto"/>
+          </w:tcPr>
+          <w:p>
+            <w:pPr>
+              <w:pStyle w:val="western"/>
+              <w:spacing w:after="0" w:line="240" w:lineRule="auto"/>
+            </w:pPr>
+            <w:r>
+              <w:t>SCWA-US-005</w:t>
+            </w:r>
+          </w:p>
+          <w:p>
+            <w:pPr>
+              <w:spacing w:line="240" w:lineRule="auto"/>
+            </w:pPr>
+          </w:p>
+        </w:tc>
+      </w:tr>
+      <w:tr>
+        <w:trPr>
+          <w:trHeight w:val="467"/>
+        </w:trPr>
+        <w:tc>
+          <w:tcPr>
+            <w:tcW w:w="3150" w:type="dxa"/>
+            <w:shd w:val="clear" w:color="auto" w:fill="auto"/>
+          </w:tcPr>
+          <w:p>
+            <w:pPr>
+              <w:spacing w:line="240" w:lineRule="auto"/>
+            </w:pPr>
+            <w:r>
+              <w:t>GET PERSONAL DATA</w:t>
+            </w:r>
+          </w:p>
+        </w:tc>
+        <w:tc>
+          <w:tcPr>
+            <w:tcW w:w="3151" w:type="dxa"/>
+            <w:shd w:val="clear" w:color="auto" w:fill="auto"/>
+          </w:tcPr>
+          <w:p>
+            <w:pPr>
+              <w:spacing w:line="240" w:lineRule="auto"/>
+            </w:pPr>
+            <w:r>
+              <w:t>6</w:t>
+            </w:r>
+          </w:p>
+        </w:tc>
+        <w:tc>
+          <w:tcPr>
+            <w:tcW w:w="3151" w:type="dxa"/>
+            <w:shd w:val="clear" w:color="auto" w:fill="auto"/>
+          </w:tcPr>
+          <w:p>
+            <w:pPr>
+              <w:pStyle w:val="western"/>
+              <w:spacing w:after="0" w:line="240" w:lineRule="auto"/>
+            </w:pPr>
+            <w:r>
+              <w:t>SCWA-US-006</w:t>
+            </w:r>
+          </w:p>
+          <w:p>
+            <w:pPr>
+              <w:spacing w:line="240" w:lineRule="auto"/>
+            </w:pPr>
+          </w:p>
+        </w:tc>
+      </w:tr>
+      <w:tr>
+        <w:trPr>
+          <w:trHeight w:val="494"/>
+        </w:trPr>
+        <w:tc>
+          <w:tcPr>
+            <w:tcW w:w="3150" w:type="dxa"/>
+            <w:shd w:val="clear" w:color="auto" w:fill="auto"/>
+          </w:tcPr>
+          <w:p>
+            <w:pPr>
+              <w:spacing w:line="240" w:lineRule="auto"/>
+            </w:pPr>
+            <w:r>
+              <w:t>SET PERSONAL DATA</w:t>
+            </w:r>
+          </w:p>
+        </w:tc>
+        <w:tc>
+          <w:tcPr>
+            <w:tcW w:w="3151" w:type="dxa"/>
+            <w:shd w:val="clear" w:color="auto" w:fill="auto"/>
+          </w:tcPr>
+          <w:p>
+            <w:pPr>
+              <w:spacing w:line="240" w:lineRule="auto"/>
+            </w:pPr>
+            <w:r>
+              <w:t>7</w:t>
+            </w:r>
+          </w:p>
+        </w:tc>
+        <w:tc>
+          <w:tcPr>
+            <w:tcW w:w="3151" w:type="dxa"/>
+            <w:shd w:val="clear" w:color="auto" w:fill="auto"/>
+          </w:tcPr>
+          <w:p>
+            <w:pPr>
+              <w:pStyle w:val="western"/>
+              <w:spacing w:after="0" w:line="240" w:lineRule="auto"/>
+            </w:pPr>
+            <w:r>
+              <w:t>SCWA-US-007</w:t>
+            </w:r>
+          </w:p>
+          <w:p>
+            <w:pPr>
+              <w:spacing w:line="240" w:lineRule="auto"/>
+            </w:pPr>
+          </w:p>
+        </w:tc>
+      </w:tr>
+      <w:tr>
+        <w:trPr>
+          <w:trHeight w:val="494"/>
+        </w:trPr>
+        <w:tc>
+          <w:tcPr>
+            <w:tcW w:w="3150" w:type="dxa"/>
+            <w:shd w:val="clear" w:color="auto" w:fill="auto"/>
+          </w:tcPr>
+          <w:p>
+            <w:pPr>
+              <w:spacing w:line="240" w:lineRule="auto"/>
+            </w:pPr>
+            <w:r>
+              <w:t>ADD COURSE</w:t>
+            </w:r>
+          </w:p>
+        </w:tc>
+        <w:tc>
+          <w:tcPr>
+            <w:tcW w:w="3151" w:type="dxa"/>
+            <w:shd w:val="clear" w:color="auto" w:fill="auto"/>
+          </w:tcPr>
+          <w:p>
+            <w:pPr>
+              <w:spacing w:line="240" w:lineRule="auto"/>
+            </w:pPr>
+            <w:r>
+              <w:t>8</w:t>
+            </w:r>
+          </w:p>
+        </w:tc>
+        <w:tc>
+          <w:tcPr>
+            <w:tcW w:w="3151" w:type="dxa"/>
+            <w:shd w:val="clear" w:color="auto" w:fill="auto"/>
+          </w:tcPr>
+          <w:p>
+            <w:pPr>
+              <w:pStyle w:val="western"/>
+              <w:spacing w:after="0" w:line="240" w:lineRule="auto"/>
+            </w:pPr>
+            <w:r>
+              <w:t>SCWA-US-001</w:t>
+            </w:r>
+          </w:p>
+          <w:p>
+            <w:pPr>
+              <w:spacing w:line="240" w:lineRule="auto"/>
+            </w:pPr>
+          </w:p>
+        </w:tc>
+      </w:tr>
+      <w:tr>
+        <w:trPr>
+          <w:trHeight w:val="467"/>
+        </w:trPr>
+        <w:tc>
+          <w:tcPr>
+            <w:tcW w:w="3150" w:type="dxa"/>
+            <w:shd w:val="clear" w:color="auto" w:fill="auto"/>
+          </w:tcPr>
+          <w:p>
+            <w:pPr>
+              <w:spacing w:line="240" w:lineRule="auto"/>
+            </w:pPr>
+            <w:r>
+              <w:t>LOAD COURSE</w:t>
+            </w:r>
+          </w:p>
+        </w:tc>
+        <w:tc>
+          <w:tcPr>
+            <w:tcW w:w="3151" w:type="dxa"/>
+            <w:shd w:val="clear" w:color="auto" w:fill="auto"/>
+          </w:tcPr>
+          <w:p>
+            <w:pPr>
+              <w:spacing w:line="240" w:lineRule="auto"/>
+            </w:pPr>
+            <w:r>
+              <w:t>9</w:t>
+            </w:r>
+          </w:p>
+        </w:tc>
+        <w:tc>
+          <w:tcPr>
+            <w:tcW w:w="3151" w:type="dxa"/>
+            <w:shd w:val="clear" w:color="auto" w:fill="auto"/>
+          </w:tcPr>
+          <w:p>
+            <w:pPr>
+              <w:pStyle w:val="western"/>
+              <w:spacing w:after="0" w:line="240" w:lineRule="auto"/>
+            </w:pPr>
+            <w:r>
+              <w:t>SCWA-US-001</w:t>
+            </w:r>
+          </w:p>
+          <w:p>
+            <w:pPr>
+              <w:spacing w:line="240" w:lineRule="auto"/>
+            </w:pPr>
+          </w:p>
+        </w:tc>
+      </w:tr>
+      <w:tr>
+        <w:trPr>
+          <w:trHeight w:val="494"/>
+        </w:trPr>
+        <w:tc>
+          <w:tcPr>
+            <w:tcW w:w="3150" w:type="dxa"/>
+            <w:shd w:val="clear" w:color="auto" w:fill="auto"/>
+          </w:tcPr>
+          <w:p>
+            <w:pPr>
+              <w:spacing w:line="240" w:lineRule="auto"/>
+            </w:pPr>
+            <w:r>
+              <w:t>UPDATE COURSE</w:t>
+            </w:r>
+          </w:p>
+        </w:tc>
+        <w:tc>
+          <w:tcPr>
+            <w:tcW w:w="3151" w:type="dxa"/>
+            <w:shd w:val="clear" w:color="auto" w:fill="auto"/>
+          </w:tcPr>
+          <w:p>
+            <w:pPr>
+              <w:spacing w:line="240" w:lineRule="auto"/>
+            </w:pPr>
+            <w:r>
+              <w:t>10</w:t>
+            </w:r>
+          </w:p>
+        </w:tc>
+        <w:tc>
+          <w:tcPr>
+            <w:tcW w:w="3151" w:type="dxa"/>
+            <w:shd w:val="clear" w:color="auto" w:fill="auto"/>
+          </w:tcPr>
+          <w:p>
+            <w:pPr>
+              <w:pStyle w:val="western"/>
+              <w:spacing w:after="0" w:line="240" w:lineRule="auto"/>
+            </w:pPr>
+            <w:r>
+              <w:t>SCWA-US-001</w:t>
+            </w:r>
+          </w:p>
+          <w:p>
+            <w:pPr>
+              <w:spacing w:line="240" w:lineRule="auto"/>
+            </w:pPr>
+          </w:p>
+        </w:tc>
+      </w:tr>
+      <w:tr>
+        <w:trPr>
+          <w:trHeight w:val="467"/>
+        </w:trPr>
+        <w:tc>
+          <w:tcPr>
+            <w:tcW w:w="3150" w:type="dxa"/>
+            <w:shd w:val="clear" w:color="auto" w:fill="auto"/>
+          </w:tcPr>
+          <w:p>
+            <w:pPr>
+              <w:spacing w:line="240" w:lineRule="auto"/>
+            </w:pPr>
+            <w:r>
+              <w:t>SET BİOGRAPHY</w:t>
+            </w:r>
+          </w:p>
+        </w:tc>
+        <w:tc>
+          <w:tcPr>
+            <w:tcW w:w="3151" w:type="dxa"/>
+            <w:shd w:val="clear" w:color="auto" w:fill="auto"/>
+          </w:tcPr>
+          <w:p>
+            <w:pPr>
+              <w:spacing w:line="240" w:lineRule="auto"/>
+            </w:pPr>
+            <w:r>
+              <w:t>11</w:t>
+            </w:r>
+          </w:p>
+        </w:tc>
+        <w:tc>
+          <w:tcPr>
+            <w:tcW w:w="3151" w:type="dxa"/>
+            <w:shd w:val="clear" w:color="auto" w:fill="auto"/>
+          </w:tcPr>
+          <w:p>
+            <w:pPr>
+              <w:pStyle w:val="western"/>
+              <w:spacing w:after="0" w:line="240" w:lineRule="auto"/>
+            </w:pPr>
+            <w:r>
+              <w:t>SCWA-US-001</w:t>
+            </w:r>
+          </w:p>
+          <w:p>
+            <w:pPr>
+              <w:spacing w:line="240" w:lineRule="auto"/>
+            </w:pPr>
+          </w:p>
+        </w:tc>
+      </w:tr>
+      <w:tr>
+        <w:trPr>
+          <w:trHeight w:val="522"/>
+        </w:trPr>
+        <w:tc>
+          <w:tcPr>
+            <w:tcW w:w="3150" w:type="dxa"/>
+            <w:shd w:val="clear" w:color="auto" w:fill="auto"/>
+          </w:tcPr>
+          <w:p>
+            <w:pPr>
+              <w:spacing w:line="240" w:lineRule="auto"/>
+            </w:pPr>
+            <w:r>
+              <w:t>GET BİOGRAPHY</w:t>
+            </w:r>
+          </w:p>
+        </w:tc>
+        <w:tc>
+          <w:tcPr>
+            <w:tcW w:w="3151" w:type="dxa"/>
+            <w:shd w:val="clear" w:color="auto" w:fill="auto"/>
+          </w:tcPr>
+          <w:p>
+            <w:pPr>
+              <w:spacing w:line="240" w:lineRule="auto"/>
+            </w:pPr>
+            <w:r>
+              <w:t>12</w:t>
+            </w:r>
+          </w:p>
+        </w:tc>
+        <w:tc>
+          <w:tcPr>
+            <w:tcW w:w="3151" w:type="dxa"/>
+            <w:shd w:val="clear" w:color="auto" w:fill="auto"/>
+          </w:tcPr>
+          <w:p>
+            <w:pPr>
+              <w:pStyle w:val="western"/>
+              <w:spacing w:after="0" w:line="240" w:lineRule="auto"/>
+            </w:pPr>
+            <w:r>
+              <w:t>SCWA-US-001</w:t>
+            </w:r>
+          </w:p>
+          <w:p>
+            <w:pPr>
+              <w:spacing w:line="240" w:lineRule="auto"/>
+            </w:pPr>
+          </w:p>
+        </w:tc>
+      </w:tr>
+    </w:tbl>
+    <w:p>
+      <w:pPr>
+        <w:pStyle w:val="ListeParagraf"/>
+        <w:ind w:left="0"/>
+      </w:pPr>
+    </w:p>
+    <w:p>
+      <w:pPr>
+        <w:pStyle w:val="ListeParagraf"/>
+      </w:pPr>
+    </w:p>
+    <w:p>
+      <w:pPr>
+        <w:pStyle w:val="ListeParagraf"/>
         <w:numPr>
           <w:ilvl w:val="0"/>
           <w:numId w:val="24"/>
         </w:numPr>
       </w:pPr>
       <w:r>
-        <w:t>The user shall be access easily his/her account.</w:t>
-      </w:r>
-    </w:p>
-    <w:p>
-      <w:pPr>
-        <w:pStyle w:val="GvdeMetni"/>
+        <w:t xml:space="preserve">An actor who does not log in to the system </w:t>
+      </w:r>
+      <w:proofErr w:type="spellStart"/>
+      <w:r>
+        <w:t>can not</w:t>
+      </w:r>
+      <w:proofErr w:type="spellEnd"/>
+      <w:r>
+        <w:t xml:space="preserve"> process.</w:t>
+      </w:r>
+    </w:p>
+    <w:p>
+      <w:pPr>
+        <w:pStyle w:val="ListeParagraf"/>
         <w:numPr>
           <w:ilvl w:val="0"/>
           <w:numId w:val="24"/>
         </w:numPr>
       </w:pPr>
-      <w:r>
-        <w:t>The user shall be easily login and logout from the system.</w:t>
-      </w:r>
-    </w:p>
-    <w:p>
-      <w:pPr>
-        <w:pStyle w:val="GvdeMetni"/>
+      <w:proofErr w:type="gramStart"/>
+      <w:r>
+        <w:t>Actor  can</w:t>
+      </w:r>
+      <w:proofErr w:type="gramEnd"/>
+      <w:r>
+        <w:t xml:space="preserve"> login the system.</w:t>
+      </w:r>
+    </w:p>
+    <w:p>
+      <w:pPr>
+        <w:pStyle w:val="ListeParagraf"/>
         <w:numPr>
           <w:ilvl w:val="0"/>
           <w:numId w:val="24"/>
         </w:numPr>
       </w:pPr>
       <w:r>
-        <w:t>The user shall be access what he/she wants at most 3 clicks.</w:t>
-      </w:r>
-    </w:p>
-    <w:p>
-      <w:pPr>
-        <w:pStyle w:val="GvdeMetni"/>
+        <w:t>The logged in actor can logout the system</w:t>
+      </w:r>
+    </w:p>
+    <w:p>
+      <w:pPr>
+        <w:pStyle w:val="ListeParagraf"/>
         <w:numPr>
           <w:ilvl w:val="0"/>
           <w:numId w:val="24"/>
         </w:numPr>
       </w:pPr>
       <w:r>
-        <w:t xml:space="preserve">The user shall be freely </w:t>
-      </w:r>
-      <w:proofErr w:type="gramStart"/>
-      <w:r>
-        <w:t>navigate</w:t>
-      </w:r>
-      <w:proofErr w:type="gramEnd"/>
-      <w:r>
-        <w:t xml:space="preserve"> through the system.</w:t>
-      </w:r>
-    </w:p>
-    <w:p>
-      <w:pPr>
-        <w:pStyle w:val="GvdeMetni"/>
+        <w:t>The logged in trainer can load students.</w:t>
+      </w:r>
+    </w:p>
+    <w:p>
+      <w:pPr>
+        <w:pStyle w:val="ListeParagraf"/>
         <w:numPr>
           <w:ilvl w:val="0"/>
           <w:numId w:val="24"/>
         </w:numPr>
       </w:pPr>
       <w:r>
-        <w:t>The system shall be at most 4 deep tabs.</w:t>
-      </w:r>
-    </w:p>
-    <w:p>
-      <w:pPr>
-        <w:pStyle w:val="GvdeMetni"/>
+        <w:t>The logged in student can set progress.</w:t>
+      </w:r>
+    </w:p>
+    <w:p>
+      <w:pPr>
+        <w:pStyle w:val="ListeParagraf"/>
         <w:numPr>
           <w:ilvl w:val="0"/>
           <w:numId w:val="24"/>
         </w:numPr>
       </w:pPr>
       <w:r>
-        <w:t>The user shall be do changes easily into his/her system.</w:t>
+        <w:t>The logged in student can get progress.</w:t>
+      </w:r>
+    </w:p>
+    <w:p>
+      <w:pPr>
+        <w:pStyle w:val="ListeParagraf"/>
+        <w:numPr>
+          <w:ilvl w:val="0"/>
+          <w:numId w:val="24"/>
+        </w:numPr>
+      </w:pPr>
+      <w:r>
+        <w:t xml:space="preserve">The logged in actor can get </w:t>
+      </w:r>
+      <w:proofErr w:type="gramStart"/>
+      <w:r>
+        <w:t>personal  data</w:t>
+      </w:r>
+      <w:proofErr w:type="gramEnd"/>
+      <w:r>
+        <w:t>.</w:t>
+      </w:r>
+    </w:p>
+    <w:p>
+      <w:pPr>
+        <w:pStyle w:val="ListeParagraf"/>
+        <w:numPr>
+          <w:ilvl w:val="0"/>
+          <w:numId w:val="24"/>
+        </w:numPr>
+      </w:pPr>
+      <w:r>
+        <w:t>The logged in actor can set personal data.</w:t>
+      </w:r>
+    </w:p>
+    <w:p>
+      <w:pPr>
+        <w:pStyle w:val="ListeParagraf"/>
+        <w:numPr>
+          <w:ilvl w:val="0"/>
+          <w:numId w:val="24"/>
+        </w:numPr>
+      </w:pPr>
+      <w:r>
+        <w:t>The logged in trainer can add course.</w:t>
+      </w:r>
+    </w:p>
+    <w:p>
+      <w:pPr>
+        <w:pStyle w:val="ListeParagraf"/>
+        <w:numPr>
+          <w:ilvl w:val="0"/>
+          <w:numId w:val="24"/>
+        </w:numPr>
+      </w:pPr>
+      <w:r>
+        <w:t>The logged in actor can load course.</w:t>
+      </w:r>
+    </w:p>
+    <w:p>
+      <w:pPr>
+        <w:pStyle w:val="ListeParagraf"/>
+        <w:numPr>
+          <w:ilvl w:val="0"/>
+          <w:numId w:val="24"/>
+        </w:numPr>
+      </w:pPr>
+      <w:r>
+        <w:t>The logged in trainer can update course.</w:t>
+      </w:r>
+    </w:p>
+    <w:p>
+      <w:pPr>
+        <w:pStyle w:val="ListeParagraf"/>
+        <w:numPr>
+          <w:ilvl w:val="0"/>
+          <w:numId w:val="24"/>
+        </w:numPr>
+      </w:pPr>
+      <w:r>
+        <w:t>The logged in trainer can set biography</w:t>
+      </w:r>
+    </w:p>
+    <w:p>
+      <w:pPr>
+        <w:pStyle w:val="ListeParagraf"/>
+        <w:numPr>
+          <w:ilvl w:val="0"/>
+          <w:numId w:val="24"/>
+        </w:numPr>
+      </w:pPr>
+      <w:r>
+        <w:t>The logged in trainer can get biography.</w:t>
+      </w:r>
+    </w:p>
+    <w:p>
+      <w:pPr>
+        <w:pStyle w:val="Balk1"/>
+        <w:numPr>
+          <w:ilvl w:val="0"/>
+          <w:numId w:val="0"/>
+        </w:numPr>
+        <w:ind w:left="720"/>
+      </w:pPr>
+    </w:p>
+    <w:p>
+      <w:pPr>
+        <w:pStyle w:val="Balk1"/>
+        <w:sectPr>
+          <w:headerReference w:type="default" r:id="rId8"/>
+          <w:footerReference w:type="default" r:id="rId9"/>
+          <w:pgSz w:w="12240" w:h="15840" w:code="1"/>
+          <w:pgMar w:top="1440" w:right="1440" w:bottom="1440" w:left="1440" w:header="720" w:footer="720" w:gutter="0"/>
+          <w:cols w:space="720"/>
+        </w:sectPr>
+      </w:pPr>
+    </w:p>
+    <w:p>
+      <w:pPr>
+        <w:pStyle w:val="Balk1"/>
+      </w:pPr>
+      <w:r>
+        <w:lastRenderedPageBreak/>
+        <w:t>System Qualities</w:t>
+      </w:r>
+    </w:p>
+    <w:p>
+      <w:pPr>
+        <w:pStyle w:val="GvdeMetni"/>
+      </w:pPr>
+      <w:r>
+        <w:t xml:space="preserve">For creating a good system, we </w:t>
+      </w:r>
+      <w:proofErr w:type="gramStart"/>
+      <w:r>
+        <w:t>have to</w:t>
+      </w:r>
+      <w:proofErr w:type="gramEnd"/>
+      <w:r>
+        <w:t xml:space="preserve"> provide some qualities like usability,</w:t>
+      </w:r>
+      <w:r>
+        <w:t xml:space="preserve"> reliability</w:t>
+      </w:r>
+      <w:r>
+        <w:t>, performance and supportability.</w:t>
       </w:r>
     </w:p>
     <w:p>
@@ -210,7 +1127,7 @@
         <w:pStyle w:val="Balk2"/>
       </w:pPr>
       <w:r>
-        <w:t>Reliability</w:t>
+        <w:t>Usability</w:t>
       </w:r>
     </w:p>
     <w:p>
@@ -222,18 +1139,7 @@
         </w:numPr>
       </w:pPr>
       <w:r>
-        <w:t xml:space="preserve">The system must secure the </w:t>
-      </w:r>
-      <w:proofErr w:type="spellStart"/>
-      <w:r>
-        <w:t>information</w:t>
-      </w:r>
-      <w:r>
-        <w:t>s</w:t>
-      </w:r>
-      <w:proofErr w:type="spellEnd"/>
-      <w:r>
-        <w:t xml:space="preserve"> of the users on any condition.</w:t>
+        <w:t>The user shall be access easily his/her account.</w:t>
       </w:r>
     </w:p>
     <w:p>
@@ -245,7 +1151,7 @@
         </w:numPr>
       </w:pPr>
       <w:r>
-        <w:t>The system must do the transactions well with database.</w:t>
+        <w:t>The user shall be easily login and logout from the system.</w:t>
       </w:r>
     </w:p>
     <w:p>
@@ -257,7 +1163,7 @@
         </w:numPr>
       </w:pPr>
       <w:r>
-        <w:t>The system shall have a good connection with DB.</w:t>
+        <w:t>The user shall be access what he/she wants at most 3 clicks.</w:t>
       </w:r>
     </w:p>
     <w:p>
@@ -269,7 +1175,15 @@
         </w:numPr>
       </w:pPr>
       <w:r>
-        <w:t>The system shall stay under control on a bad situation.</w:t>
+        <w:t xml:space="preserve">The user shall be freely </w:t>
+      </w:r>
+      <w:proofErr w:type="gramStart"/>
+      <w:r>
+        <w:t>navigate</w:t>
+      </w:r>
+      <w:proofErr w:type="gramEnd"/>
+      <w:r>
+        <w:t xml:space="preserve"> through the system.</w:t>
       </w:r>
     </w:p>
     <w:p>
@@ -281,7 +1195,19 @@
         </w:numPr>
       </w:pPr>
       <w:r>
-        <w:t>When a user change something his/her account, system provides these changes at any time (durability).</w:t>
+        <w:t>The system shall be at most 4 deep tabs.</w:t>
+      </w:r>
+    </w:p>
+    <w:p>
+      <w:pPr>
+        <w:pStyle w:val="GvdeMetni"/>
+        <w:numPr>
+          <w:ilvl w:val="0"/>
+          <w:numId w:val="25"/>
+        </w:numPr>
+      </w:pPr>
+      <w:r>
+        <w:t>The user shall be do changes easily into his/her system.</w:t>
       </w:r>
     </w:p>
     <w:p>
@@ -289,7 +1215,7 @@
         <w:pStyle w:val="Balk2"/>
       </w:pPr>
       <w:r>
-        <w:t>Performance</w:t>
+        <w:t>Reliability</w:t>
       </w:r>
     </w:p>
     <w:p>
@@ -301,7 +1227,18 @@
         </w:numPr>
       </w:pPr>
       <w:r>
-        <w:t>The system should be handle many users at the same time.</w:t>
+        <w:t xml:space="preserve">The system must secure the </w:t>
+      </w:r>
+      <w:proofErr w:type="spellStart"/>
+      <w:r>
+        <w:t>information</w:t>
+      </w:r>
+      <w:r>
+        <w:t>s</w:t>
+      </w:r>
+      <w:proofErr w:type="spellEnd"/>
+      <w:r>
+        <w:t xml:space="preserve"> of the users on any condition.</w:t>
       </w:r>
     </w:p>
     <w:p>
@@ -313,7 +1250,7 @@
         </w:numPr>
       </w:pPr>
       <w:r>
-        <w:t>Login time shall be less than 4 seconds.</w:t>
+        <w:t>The system must do the transactions well with database.</w:t>
       </w:r>
     </w:p>
     <w:p>
@@ -325,7 +1262,7 @@
         </w:numPr>
       </w:pPr>
       <w:r>
-        <w:t>Logout time shall be less than 4 seconds.</w:t>
+        <w:t>The system shall have a good connection with DB.</w:t>
       </w:r>
     </w:p>
     <w:p>
@@ -337,7 +1274,7 @@
         </w:numPr>
       </w:pPr>
       <w:r>
-        <w:t>The system’s response time shall be less than 5 seconds.</w:t>
+        <w:t>The system shall stay under control on a bad situation.</w:t>
       </w:r>
     </w:p>
     <w:p>
@@ -349,7 +1286,7 @@
         </w:numPr>
       </w:pPr>
       <w:r>
-        <w:t>The database connection time shall be less than 2 seconds.</w:t>
+        <w:t>When a user change something his/her account, system provides these changes at any time (durability).</w:t>
       </w:r>
     </w:p>
     <w:p>
@@ -357,7 +1294,7 @@
         <w:pStyle w:val="Balk2"/>
       </w:pPr>
       <w:r>
-        <w:t>Supportability</w:t>
+        <w:t>Performance</w:t>
       </w:r>
     </w:p>
     <w:p>
@@ -369,7 +1306,7 @@
         </w:numPr>
       </w:pPr>
       <w:r>
-        <w:t>We will perform maintenance of the system monthly.</w:t>
+        <w:t>The system should be handle many users at the same time.</w:t>
       </w:r>
     </w:p>
     <w:p>
@@ -381,7 +1318,7 @@
         </w:numPr>
       </w:pPr>
       <w:r>
-        <w:t>Any bug will be resolve immediately.</w:t>
+        <w:t>Login time shall be less than 4 seconds.</w:t>
       </w:r>
     </w:p>
     <w:p>
@@ -393,6 +1330,74 @@
         </w:numPr>
       </w:pPr>
       <w:r>
+        <w:t>Logout time shall be less than 4 seconds.</w:t>
+      </w:r>
+    </w:p>
+    <w:p>
+      <w:pPr>
+        <w:pStyle w:val="GvdeMetni"/>
+        <w:numPr>
+          <w:ilvl w:val="0"/>
+          <w:numId w:val="27"/>
+        </w:numPr>
+      </w:pPr>
+      <w:r>
+        <w:t>The system’s response time shall be less than 5 seconds.</w:t>
+      </w:r>
+    </w:p>
+    <w:p>
+      <w:pPr>
+        <w:pStyle w:val="GvdeMetni"/>
+        <w:numPr>
+          <w:ilvl w:val="0"/>
+          <w:numId w:val="27"/>
+        </w:numPr>
+      </w:pPr>
+      <w:r>
+        <w:t>The database connection time shall be less than 2 seconds.</w:t>
+      </w:r>
+    </w:p>
+    <w:p>
+      <w:pPr>
+        <w:pStyle w:val="Balk2"/>
+      </w:pPr>
+      <w:r>
+        <w:t>Supportability</w:t>
+      </w:r>
+    </w:p>
+    <w:p>
+      <w:pPr>
+        <w:pStyle w:val="GvdeMetni"/>
+        <w:numPr>
+          <w:ilvl w:val="0"/>
+          <w:numId w:val="28"/>
+        </w:numPr>
+      </w:pPr>
+      <w:r>
+        <w:t>We will perform maintenance of the system monthly.</w:t>
+      </w:r>
+    </w:p>
+    <w:p>
+      <w:pPr>
+        <w:pStyle w:val="GvdeMetni"/>
+        <w:numPr>
+          <w:ilvl w:val="0"/>
+          <w:numId w:val="28"/>
+        </w:numPr>
+      </w:pPr>
+      <w:r>
+        <w:t>Any bug will be resolve immediately.</w:t>
+      </w:r>
+    </w:p>
+    <w:p>
+      <w:pPr>
+        <w:pStyle w:val="GvdeMetni"/>
+        <w:numPr>
+          <w:ilvl w:val="0"/>
+          <w:numId w:val="28"/>
+        </w:numPr>
+      </w:pPr>
+      <w:r>
         <w:t>Users can be reach our app via any mobile device.</w:t>
       </w:r>
     </w:p>
@@ -417,11 +1422,11 @@
       <w:pPr>
         <w:pStyle w:val="Balk2"/>
       </w:pPr>
-      <w:bookmarkStart w:id="2" w:name="_Toc492960770"/>
+      <w:bookmarkStart w:id="3" w:name="_Toc492960770"/>
       <w:r>
         <w:t>User Interfaces</w:t>
       </w:r>
-      <w:bookmarkEnd w:id="2"/>
+      <w:bookmarkEnd w:id="3"/>
     </w:p>
     <w:p>
       <w:pPr>
@@ -541,7 +1546,7 @@
       <w:pPr>
         <w:pStyle w:val="GvdeMetni"/>
       </w:pPr>
-      <w:bookmarkStart w:id="3" w:name="_Toc492960772"/>
+      <w:bookmarkStart w:id="4" w:name="_Toc492960772"/>
       <w:r>
         <w:t xml:space="preserve">For creating many user types, we </w:t>
       </w:r>
@@ -585,7 +1590,7 @@
       <w:r>
         <w:t>Interfaces</w:t>
       </w:r>
-      <w:bookmarkEnd w:id="3"/>
+      <w:bookmarkEnd w:id="4"/>
       <w:r>
         <w:t xml:space="preserve"> to External Systems or Devices</w:t>
       </w:r>
@@ -602,7 +1607,7 @@
       <w:pPr>
         <w:pStyle w:val="GvdeMetni"/>
       </w:pPr>
-      <w:bookmarkStart w:id="4" w:name="_Toc492960771"/>
+      <w:bookmarkStart w:id="5" w:name="_Toc492960771"/>
       <w:r>
         <w:t xml:space="preserve">We are doing a Gym Automation. </w:t>
       </w:r>
@@ -628,13 +1633,7 @@
       </w:r>
       <w:proofErr w:type="gramEnd"/>
       <w:r>
-        <w:t xml:space="preserve"> we have to connect with this Database and Java Application. We can accomplish this with </w:t>
-      </w:r>
-      <w:r>
-        <w:t xml:space="preserve">Hibernate. </w:t>
-      </w:r>
-      <w:r>
-        <w:t xml:space="preserve">It’s a tool that provides a connection between Database and our application. </w:t>
+        <w:t xml:space="preserve"> we have to connect with this Database and Java Application. We can accomplish this with Hibernate. It’s a tool that provides a connection between Database and our application. </w:t>
       </w:r>
     </w:p>
     <w:p>
@@ -644,13 +1643,13 @@
       <w:r>
         <w:t>Hardware Interfaces</w:t>
       </w:r>
-      <w:bookmarkEnd w:id="4"/>
+      <w:bookmarkEnd w:id="5"/>
     </w:p>
     <w:p>
       <w:pPr>
         <w:pStyle w:val="GvdeMetni"/>
       </w:pPr>
-      <w:bookmarkStart w:id="5" w:name="_Toc492960773"/>
+      <w:bookmarkStart w:id="6" w:name="_Toc492960773"/>
       <w:r>
         <w:t>We don’t have any hardware interfaces.</w:t>
       </w:r>
@@ -662,39 +1661,22 @@
       <w:r>
         <w:t>Communications Interfaces</w:t>
       </w:r>
-      <w:bookmarkEnd w:id="5"/>
+      <w:bookmarkEnd w:id="6"/>
     </w:p>
     <w:p>
       <w:pPr>
         <w:ind w:firstLine="720"/>
         <w:sectPr>
-          <w:headerReference w:type="even" r:id="rId7"/>
-          <w:headerReference w:type="default" r:id="rId8"/>
-          <w:footerReference w:type="even" r:id="rId9"/>
-          <w:footerReference w:type="default" r:id="rId10"/>
-          <w:headerReference w:type="first" r:id="rId11"/>
-          <w:footerReference w:type="first" r:id="rId12"/>
+          <w:headerReference w:type="default" r:id="rId10"/>
+          <w:footerReference w:type="default" r:id="rId11"/>
           <w:pgSz w:w="12240" w:h="15840" w:code="1"/>
           <w:pgMar w:top="1440" w:right="1440" w:bottom="1440" w:left="1440" w:header="720" w:footer="720" w:gutter="0"/>
           <w:cols w:space="720"/>
         </w:sectPr>
       </w:pPr>
       <w:r>
-        <w:t xml:space="preserve">We don’t have any communication interfaces </w:t>
-      </w:r>
-    </w:p>
-    <w:p/>
-    <w:p>
-      <w:pPr>
-        <w:pStyle w:val="Balk1"/>
-        <w:sectPr>
-          <w:headerReference w:type="default" r:id="rId13"/>
-          <w:footerReference w:type="default" r:id="rId14"/>
-          <w:pgSz w:w="12240" w:h="15840" w:code="1"/>
-          <w:pgMar w:top="1440" w:right="1440" w:bottom="1440" w:left="1440" w:header="720" w:footer="720" w:gutter="0"/>
-          <w:cols w:space="720"/>
-        </w:sectPr>
-      </w:pPr>
+        <w:t>We don’t have any communication interfaces.</w:t>
+      </w:r>
     </w:p>
     <w:p>
       <w:pPr>
@@ -885,10 +1867,7 @@
         <w:pStyle w:val="Balk1"/>
       </w:pPr>
       <w:r>
-        <w:t>System</w:t>
-      </w:r>
-      <w:r>
-        <w:t xml:space="preserve"> Constraints</w:t>
+        <w:t>System Constraints</w:t>
       </w:r>
       <w:bookmarkEnd w:id="7"/>
     </w:p>
@@ -897,13 +1876,7 @@
         <w:pStyle w:val="GvdeMetni"/>
       </w:pPr>
       <w:r>
-        <w:t xml:space="preserve">Our system will be written in Java. We will use MySQL as a Database and connect with them </w:t>
-      </w:r>
-      <w:r>
-        <w:t>Hibernate</w:t>
-      </w:r>
-      <w:r>
-        <w:t xml:space="preserve">. On the server side, we will use Tomcat server and for the storing these we will use Google Clouds. In the server side, we will user JSF for connecting to UI and Server. </w:t>
+        <w:t>Our system will be written in Java. We will use MySQL as a Database and connect with them Hibernate. On the server side, we will use Tomcat server and for the storing these we will use Google Clouds. In the server side, we will user JSF for connecting to UI and Server.</w:t>
       </w:r>
     </w:p>
     <w:p>
@@ -914,15 +1887,26 @@
         <w:t>Our system can be used as a Browser Web Application. You can access anywhere if you have a browser. And we will use Eclipse for develop this java project.</w:t>
       </w:r>
     </w:p>
+    <w:p/>
+    <w:p/>
+    <w:p/>
+    <w:p/>
+    <w:p/>
+    <w:p/>
+    <w:p/>
+    <w:p/>
+    <w:p/>
+    <w:p/>
+    <w:p/>
+    <w:p/>
+    <w:p/>
     <w:p>
       <w:pPr>
         <w:pStyle w:val="Balk1"/>
       </w:pPr>
       <w:r>
-        <w:t>System</w:t>
-      </w:r>
-      <w:r>
-        <w:t xml:space="preserve"> Compliance</w:t>
+        <w:lastRenderedPageBreak/>
+        <w:t>System Compliance</w:t>
       </w:r>
     </w:p>
     <w:p>
@@ -957,38 +1941,8 @@
       </w:r>
       <w:proofErr w:type="gramEnd"/>
       <w:r>
-        <w:t xml:space="preserve"> we don’t want any licensing.</w:t>
-      </w:r>
-    </w:p>
-    <w:p>
-      <w:pPr>
-        <w:pStyle w:val="GvdeMetni"/>
-      </w:pPr>
-    </w:p>
-    <w:p>
-      <w:pPr>
-        <w:pStyle w:val="GvdeMetni"/>
-      </w:pPr>
-    </w:p>
-    <w:p>
-      <w:pPr>
-        <w:pStyle w:val="GvdeMetni"/>
-      </w:pPr>
-    </w:p>
-    <w:p>
-      <w:pPr>
-        <w:pStyle w:val="GvdeMetni"/>
-      </w:pPr>
-    </w:p>
-    <w:p>
-      <w:pPr>
-        <w:pStyle w:val="GvdeMetni"/>
-      </w:pPr>
-    </w:p>
-    <w:p>
-      <w:pPr>
-        <w:pStyle w:val="GvdeMetni"/>
-      </w:pPr>
+        <w:t xml:space="preserve"> no one can use it.</w:t>
+      </w:r>
     </w:p>
     <w:p>
       <w:pPr>
@@ -1187,10 +2141,7 @@
         <w:pStyle w:val="Balk1"/>
       </w:pPr>
       <w:r>
-        <w:t>System</w:t>
-      </w:r>
-      <w:r>
-        <w:t xml:space="preserve"> Documentation</w:t>
+        <w:t>System Documentation</w:t>
       </w:r>
     </w:p>
     <w:p>
@@ -1246,7 +2197,7 @@
         <w:pStyle w:val="ListeParagraf"/>
         <w:numPr>
           <w:ilvl w:val="0"/>
-          <w:numId w:val="28"/>
+          <w:numId w:val="29"/>
         </w:numPr>
       </w:pPr>
       <w:r>
@@ -1258,7 +2209,7 @@
         <w:pStyle w:val="ListeParagraf"/>
         <w:numPr>
           <w:ilvl w:val="0"/>
-          <w:numId w:val="28"/>
+          <w:numId w:val="29"/>
         </w:numPr>
       </w:pPr>
       <w:r>
@@ -1270,12 +2221,17 @@
         <w:pStyle w:val="ListeParagraf"/>
         <w:numPr>
           <w:ilvl w:val="0"/>
-          <w:numId w:val="28"/>
+          <w:numId w:val="29"/>
         </w:numPr>
       </w:pPr>
       <w:r>
         <w:t>SRS - Appendix C - E/R Diagram</w:t>
       </w:r>
+    </w:p>
+    <w:p>
+      <w:pPr>
+        <w:ind w:left="360"/>
+      </w:pPr>
     </w:p>
     <w:sectPr>
       <w:pgSz w:w="12240" w:h="15840" w:code="1"/>
@@ -1306,16 +2262,6 @@
 </file>
 
 <file path=word/footer1.xml><?xml version="1.0" encoding="utf-8"?>
-<w:ftr xmlns:wpc="http://schemas.microsoft.com/office/word/2010/wordprocessingCanvas" xmlns:cx="http://schemas.microsoft.com/office/drawing/2014/chartex" xmlns:cx1="http://schemas.microsoft.com/office/drawing/2015/9/8/chartex" xmlns:cx2="http://schemas.microsoft.com/office/drawing/2015/10/21/chartex" xmlns:cx3="http://schemas.microsoft.com/office/drawing/2016/5/9/chartex" xmlns:cx4="http://schemas.microsoft.com/office/drawing/2016/5/10/chartex" xmlns:cx5="http://schemas.microsoft.com/office/drawing/2016/5/11/chartex" xmlns:cx6="http://schemas.microsoft.com/office/drawing/2016/5/12/chartex" xmlns:cx7="http://schemas.microsoft.com/office/drawing/2016/5/13/chartex" xmlns:cx8="http://schemas.microsoft.com/office/drawing/2016/5/14/chartex" xmlns:mc="http://schemas.openxmlformats.org/markup-compatibility/2006" xmlns:aink="http://schemas.microsoft.com/office/drawing/2016/ink" xmlns:am3d="http://schemas.microsoft.com/office/drawing/2017/model3d" xmlns:o="urn:schemas-microsoft-com:office:office" xmlns:r="http://schemas.openxmlformats.org/officeDocument/2006/relationships" xmlns:m="http://schemas.openxmlformats.org/officeDocument/2006/math" xmlns:v="urn:schemas-microsoft-com:vml" xmlns:wp14="http://schemas.microsoft.com/office/word/2010/wordprocessingDrawing" xmlns:wp="http://schemas.openxmlformats.org/drawingml/2006/wordprocessingDrawing" xmlns:w10="urn:schemas-microsoft-com:office:word" xmlns:w="http://schemas.openxmlformats.org/wordprocessingml/2006/main" xmlns:w14="http://schemas.microsoft.com/office/word/2010/wordml" xmlns:w15="http://schemas.microsoft.com/office/word/2012/wordml" xmlns:w16cid="http://schemas.microsoft.com/office/word/2016/wordml/cid" xmlns:w16se="http://schemas.microsoft.com/office/word/2015/wordml/symex" xmlns:wpg="http://schemas.microsoft.com/office/word/2010/wordprocessingGroup" xmlns:wpi="http://schemas.microsoft.com/office/word/2010/wordprocessingInk" xmlns:wne="http://schemas.microsoft.com/office/word/2006/wordml" xmlns:wps="http://schemas.microsoft.com/office/word/2010/wordprocessingShape" mc:Ignorable="w14 w15 w16se w16cid wp14">
-  <w:p>
-    <w:pPr>
-      <w:pStyle w:val="AltBilgi"/>
-    </w:pPr>
-  </w:p>
-</w:ftr>
-</file>
-
-<file path=word/footer2.xml><?xml version="1.0" encoding="utf-8"?>
 <w:ftr xmlns:wpc="http://schemas.microsoft.com/office/word/2010/wordprocessingCanvas" xmlns:cx="http://schemas.microsoft.com/office/drawing/2014/chartex" xmlns:cx1="http://schemas.microsoft.com/office/drawing/2015/9/8/chartex" xmlns:cx2="http://schemas.microsoft.com/office/drawing/2015/10/21/chartex" xmlns:cx3="http://schemas.microsoft.com/office/drawing/2016/5/9/chartex" xmlns:cx4="http://schemas.microsoft.com/office/drawing/2016/5/10/chartex" xmlns:cx5="http://schemas.microsoft.com/office/drawing/2016/5/11/chartex" xmlns:cx6="http://schemas.microsoft.com/office/drawing/2016/5/12/chartex" xmlns:cx7="http://schemas.microsoft.com/office/drawing/2016/5/13/chartex" xmlns:cx8="http://schemas.microsoft.com/office/drawing/2016/5/14/chartex" xmlns:mc="http://schemas.openxmlformats.org/markup-compatibility/2006" xmlns:aink="http://schemas.microsoft.com/office/drawing/2016/ink" xmlns:am3d="http://schemas.microsoft.com/office/drawing/2017/model3d" xmlns:o="urn:schemas-microsoft-com:office:office" xmlns:r="http://schemas.openxmlformats.org/officeDocument/2006/relationships" xmlns:m="http://schemas.openxmlformats.org/officeDocument/2006/math" xmlns:v="urn:schemas-microsoft-com:vml" xmlns:wp14="http://schemas.microsoft.com/office/word/2010/wordprocessingDrawing" xmlns:wp="http://schemas.openxmlformats.org/drawingml/2006/wordprocessingDrawing" xmlns:w10="urn:schemas-microsoft-com:office:word" xmlns:w="http://schemas.openxmlformats.org/wordprocessingml/2006/main" xmlns:w14="http://schemas.microsoft.com/office/word/2010/wordml" xmlns:w15="http://schemas.microsoft.com/office/word/2012/wordml" xmlns:w16cid="http://schemas.microsoft.com/office/word/2016/wordml/cid" xmlns:w16se="http://schemas.microsoft.com/office/word/2015/wordml/symex" xmlns:wpg="http://schemas.microsoft.com/office/word/2010/wordprocessingGroup" xmlns:wpi="http://schemas.microsoft.com/office/word/2010/wordprocessingInk" xmlns:wne="http://schemas.microsoft.com/office/word/2006/wordml" xmlns:wps="http://schemas.microsoft.com/office/word/2010/wordprocessingShape" mc:Ignorable="w14 w15 w16se w16cid wp14">
   <w:tbl>
     <w:tblPr>
@@ -1337,6 +2283,12 @@
       <w:gridCol w:w="3162"/>
     </w:tblGrid>
     <w:tr>
+      <w:tblPrEx>
+        <w:tblCellMar>
+          <w:top w:w="0" w:type="dxa"/>
+          <w:bottom w:w="0" w:type="dxa"/>
+        </w:tblCellMar>
+      </w:tblPrEx>
       <w:tc>
         <w:tcPr>
           <w:tcW w:w="3162" w:type="dxa"/>
@@ -1370,19 +2322,24 @@
           <w:pPr>
             <w:jc w:val="center"/>
           </w:pPr>
-          <w:r>
-            <w:sym w:font="Symbol" w:char="F0D3"/>
-          </w:r>
           <w:proofErr w:type="spellStart"/>
           <w:r>
             <w:t>SadPepe</w:t>
           </w:r>
           <w:proofErr w:type="spellEnd"/>
           <w:r>
-            <w:t xml:space="preserve"> Inc.</w:t>
+            <w:t xml:space="preserve"> </w:t>
+          </w:r>
+          <w:proofErr w:type="gramStart"/>
+          <w:r>
+            <w:t xml:space="preserve">Inc. </w:t>
           </w:r>
           <w:r>
-            <w:t xml:space="preserve">, </w:t>
+            <w:t>,</w:t>
+          </w:r>
+          <w:proofErr w:type="gramEnd"/>
+          <w:r>
+            <w:t xml:space="preserve"> </w:t>
           </w:r>
           <w:r>
             <w:fldChar w:fldCharType="begin"/>
@@ -1464,17 +2421,7 @@
 </w:ftr>
 </file>
 
-<file path=word/footer3.xml><?xml version="1.0" encoding="utf-8"?>
-<w:ftr xmlns:wpc="http://schemas.microsoft.com/office/word/2010/wordprocessingCanvas" xmlns:cx="http://schemas.microsoft.com/office/drawing/2014/chartex" xmlns:cx1="http://schemas.microsoft.com/office/drawing/2015/9/8/chartex" xmlns:cx2="http://schemas.microsoft.com/office/drawing/2015/10/21/chartex" xmlns:cx3="http://schemas.microsoft.com/office/drawing/2016/5/9/chartex" xmlns:cx4="http://schemas.microsoft.com/office/drawing/2016/5/10/chartex" xmlns:cx5="http://schemas.microsoft.com/office/drawing/2016/5/11/chartex" xmlns:cx6="http://schemas.microsoft.com/office/drawing/2016/5/12/chartex" xmlns:cx7="http://schemas.microsoft.com/office/drawing/2016/5/13/chartex" xmlns:cx8="http://schemas.microsoft.com/office/drawing/2016/5/14/chartex" xmlns:mc="http://schemas.openxmlformats.org/markup-compatibility/2006" xmlns:aink="http://schemas.microsoft.com/office/drawing/2016/ink" xmlns:am3d="http://schemas.microsoft.com/office/drawing/2017/model3d" xmlns:o="urn:schemas-microsoft-com:office:office" xmlns:r="http://schemas.openxmlformats.org/officeDocument/2006/relationships" xmlns:m="http://schemas.openxmlformats.org/officeDocument/2006/math" xmlns:v="urn:schemas-microsoft-com:vml" xmlns:wp14="http://schemas.microsoft.com/office/word/2010/wordprocessingDrawing" xmlns:wp="http://schemas.openxmlformats.org/drawingml/2006/wordprocessingDrawing" xmlns:w10="urn:schemas-microsoft-com:office:word" xmlns:w="http://schemas.openxmlformats.org/wordprocessingml/2006/main" xmlns:w14="http://schemas.microsoft.com/office/word/2010/wordml" xmlns:w15="http://schemas.microsoft.com/office/word/2012/wordml" xmlns:w16cid="http://schemas.microsoft.com/office/word/2016/wordml/cid" xmlns:w16se="http://schemas.microsoft.com/office/word/2015/wordml/symex" xmlns:wpg="http://schemas.microsoft.com/office/word/2010/wordprocessingGroup" xmlns:wpi="http://schemas.microsoft.com/office/word/2010/wordprocessingInk" xmlns:wne="http://schemas.microsoft.com/office/word/2006/wordml" xmlns:wps="http://schemas.microsoft.com/office/word/2010/wordprocessingShape" mc:Ignorable="w14 w15 w16se w16cid wp14">
-  <w:p>
-    <w:pPr>
-      <w:pStyle w:val="AltBilgi"/>
-    </w:pPr>
-  </w:p>
-</w:ftr>
-</file>
-
-<file path=word/footer4.xml><?xml version="1.0" encoding="utf-8"?>
+<file path=word/footer2.xml><?xml version="1.0" encoding="utf-8"?>
 <w:ftr xmlns:wpc="http://schemas.microsoft.com/office/word/2010/wordprocessingCanvas" xmlns:cx="http://schemas.microsoft.com/office/drawing/2014/chartex" xmlns:cx1="http://schemas.microsoft.com/office/drawing/2015/9/8/chartex" xmlns:cx2="http://schemas.microsoft.com/office/drawing/2015/10/21/chartex" xmlns:cx3="http://schemas.microsoft.com/office/drawing/2016/5/9/chartex" xmlns:cx4="http://schemas.microsoft.com/office/drawing/2016/5/10/chartex" xmlns:cx5="http://schemas.microsoft.com/office/drawing/2016/5/11/chartex" xmlns:cx6="http://schemas.microsoft.com/office/drawing/2016/5/12/chartex" xmlns:cx7="http://schemas.microsoft.com/office/drawing/2016/5/13/chartex" xmlns:cx8="http://schemas.microsoft.com/office/drawing/2016/5/14/chartex" xmlns:mc="http://schemas.openxmlformats.org/markup-compatibility/2006" xmlns:aink="http://schemas.microsoft.com/office/drawing/2016/ink" xmlns:am3d="http://schemas.microsoft.com/office/drawing/2017/model3d" xmlns:o="urn:schemas-microsoft-com:office:office" xmlns:r="http://schemas.openxmlformats.org/officeDocument/2006/relationships" xmlns:m="http://schemas.openxmlformats.org/officeDocument/2006/math" xmlns:v="urn:schemas-microsoft-com:vml" xmlns:wp14="http://schemas.microsoft.com/office/word/2010/wordprocessingDrawing" xmlns:wp="http://schemas.openxmlformats.org/drawingml/2006/wordprocessingDrawing" xmlns:w10="urn:schemas-microsoft-com:office:word" xmlns:w="http://schemas.openxmlformats.org/wordprocessingml/2006/main" xmlns:w14="http://schemas.microsoft.com/office/word/2010/wordml" xmlns:w15="http://schemas.microsoft.com/office/word/2012/wordml" xmlns:w16cid="http://schemas.microsoft.com/office/word/2016/wordml/cid" xmlns:w16se="http://schemas.microsoft.com/office/word/2015/wordml/symex" xmlns:wpg="http://schemas.microsoft.com/office/word/2010/wordprocessingGroup" xmlns:wpi="http://schemas.microsoft.com/office/word/2010/wordprocessingInk" xmlns:wne="http://schemas.microsoft.com/office/word/2006/wordml" xmlns:wps="http://schemas.microsoft.com/office/word/2010/wordprocessingShape" mc:Ignorable="w14 w15 w16se w16cid wp14">
   <w:tbl>
     <w:tblPr>
@@ -1641,6 +2588,104 @@
 
 <file path=word/header1.xml><?xml version="1.0" encoding="utf-8"?>
 <w:hdr xmlns:wpc="http://schemas.microsoft.com/office/word/2010/wordprocessingCanvas" xmlns:cx="http://schemas.microsoft.com/office/drawing/2014/chartex" xmlns:cx1="http://schemas.microsoft.com/office/drawing/2015/9/8/chartex" xmlns:cx2="http://schemas.microsoft.com/office/drawing/2015/10/21/chartex" xmlns:cx3="http://schemas.microsoft.com/office/drawing/2016/5/9/chartex" xmlns:cx4="http://schemas.microsoft.com/office/drawing/2016/5/10/chartex" xmlns:cx5="http://schemas.microsoft.com/office/drawing/2016/5/11/chartex" xmlns:cx6="http://schemas.microsoft.com/office/drawing/2016/5/12/chartex" xmlns:cx7="http://schemas.microsoft.com/office/drawing/2016/5/13/chartex" xmlns:cx8="http://schemas.microsoft.com/office/drawing/2016/5/14/chartex" xmlns:mc="http://schemas.openxmlformats.org/markup-compatibility/2006" xmlns:aink="http://schemas.microsoft.com/office/drawing/2016/ink" xmlns:am3d="http://schemas.microsoft.com/office/drawing/2017/model3d" xmlns:o="urn:schemas-microsoft-com:office:office" xmlns:r="http://schemas.openxmlformats.org/officeDocument/2006/relationships" xmlns:m="http://schemas.openxmlformats.org/officeDocument/2006/math" xmlns:v="urn:schemas-microsoft-com:vml" xmlns:wp14="http://schemas.microsoft.com/office/word/2010/wordprocessingDrawing" xmlns:wp="http://schemas.openxmlformats.org/drawingml/2006/wordprocessingDrawing" xmlns:w10="urn:schemas-microsoft-com:office:word" xmlns:w="http://schemas.openxmlformats.org/wordprocessingml/2006/main" xmlns:w14="http://schemas.microsoft.com/office/word/2010/wordml" xmlns:w15="http://schemas.microsoft.com/office/word/2012/wordml" xmlns:w16cid="http://schemas.microsoft.com/office/word/2016/wordml/cid" xmlns:w16se="http://schemas.microsoft.com/office/word/2015/wordml/symex" xmlns:wpg="http://schemas.microsoft.com/office/word/2010/wordprocessingGroup" xmlns:wpi="http://schemas.microsoft.com/office/word/2010/wordprocessingInk" xmlns:wne="http://schemas.microsoft.com/office/word/2006/wordml" xmlns:wps="http://schemas.microsoft.com/office/word/2010/wordprocessingShape" mc:Ignorable="w14 w15 w16se w16cid wp14">
+  <w:tbl>
+    <w:tblPr>
+      <w:tblW w:w="0" w:type="auto"/>
+      <w:tblBorders>
+        <w:top w:val="single" w:sz="6" w:space="0" w:color="auto"/>
+        <w:left w:val="single" w:sz="6" w:space="0" w:color="auto"/>
+        <w:bottom w:val="single" w:sz="6" w:space="0" w:color="auto"/>
+        <w:right w:val="single" w:sz="6" w:space="0" w:color="auto"/>
+        <w:insideH w:val="single" w:sz="6" w:space="0" w:color="auto"/>
+        <w:insideV w:val="single" w:sz="6" w:space="0" w:color="auto"/>
+      </w:tblBorders>
+      <w:tblLayout w:type="fixed"/>
+      <w:tblLook w:val="0000" w:firstRow="0" w:lastRow="0" w:firstColumn="0" w:lastColumn="0" w:noHBand="0" w:noVBand="0"/>
+    </w:tblPr>
+    <w:tblGrid>
+      <w:gridCol w:w="6379"/>
+      <w:gridCol w:w="3179"/>
+    </w:tblGrid>
+    <w:tr>
+      <w:tblPrEx>
+        <w:tblCellMar>
+          <w:top w:w="0" w:type="dxa"/>
+          <w:bottom w:w="0" w:type="dxa"/>
+        </w:tblCellMar>
+      </w:tblPrEx>
+      <w:tc>
+        <w:tcPr>
+          <w:tcW w:w="6379" w:type="dxa"/>
+        </w:tcPr>
+        <w:p>
+          <w:proofErr w:type="spellStart"/>
+          <w:r>
+            <w:rPr>
+              <w:b/>
+            </w:rPr>
+            <w:t>PepeFit</w:t>
+          </w:r>
+          <w:proofErr w:type="spellEnd"/>
+        </w:p>
+      </w:tc>
+      <w:tc>
+        <w:tcPr>
+          <w:tcW w:w="3179" w:type="dxa"/>
+        </w:tcPr>
+        <w:p>
+          <w:pPr>
+            <w:tabs>
+              <w:tab w:val="left" w:pos="1135"/>
+            </w:tabs>
+            <w:spacing w:before="40"/>
+            <w:ind w:right="68"/>
+          </w:pPr>
+          <w:r>
+            <w:t xml:space="preserve"> </w:t>
+          </w:r>
+          <w:r>
+            <w:t>Version 1.0</w:t>
+          </w:r>
+        </w:p>
+      </w:tc>
+    </w:tr>
+    <w:tr>
+      <w:tblPrEx>
+        <w:tblCellMar>
+          <w:top w:w="0" w:type="dxa"/>
+          <w:bottom w:w="0" w:type="dxa"/>
+        </w:tblCellMar>
+      </w:tblPrEx>
+      <w:tc>
+        <w:tcPr>
+          <w:tcW w:w="6379" w:type="dxa"/>
+        </w:tcPr>
+        <w:p>
+          <w:fldSimple w:instr=" TITLE  \* MERGEFORMAT ">
+            <w:r>
+              <w:t>Supporting Requirements</w:t>
+            </w:r>
+          </w:fldSimple>
+          <w:r>
+            <w:t xml:space="preserve"> Specification</w:t>
+          </w:r>
+        </w:p>
+      </w:tc>
+      <w:tc>
+        <w:tcPr>
+          <w:tcW w:w="3179" w:type="dxa"/>
+        </w:tcPr>
+        <w:p>
+          <w:r>
+            <w:t xml:space="preserve">  Date:  </w:t>
+          </w:r>
+          <w:r>
+            <w:t>23/03/2018</w:t>
+          </w:r>
+        </w:p>
+      </w:tc>
+    </w:tr>
+  </w:tbl>
   <w:p>
     <w:pPr>
       <w:pStyle w:val="stBilgi"/>
@@ -1719,115 +2764,7 @@
             <w:ind w:right="68"/>
           </w:pPr>
           <w:r>
-            <w:t xml:space="preserve"> </w:t>
-          </w:r>
-          <w:r>
-            <w:t>Version: 1.0</w:t>
-          </w:r>
-          <w:bookmarkStart w:id="6" w:name="_GoBack"/>
-          <w:bookmarkEnd w:id="6"/>
-        </w:p>
-      </w:tc>
-    </w:tr>
-    <w:tr>
-      <w:tc>
-        <w:tcPr>
-          <w:tcW w:w="6379" w:type="dxa"/>
-        </w:tcPr>
-        <w:p>
-          <w:fldSimple w:instr=" TITLE  \* MERGEFORMAT ">
-            <w:r>
-              <w:t>Supporting Requirements</w:t>
-            </w:r>
-          </w:fldSimple>
-          <w:r>
-            <w:t xml:space="preserve"> Specification</w:t>
-          </w:r>
-        </w:p>
-      </w:tc>
-      <w:tc>
-        <w:tcPr>
-          <w:tcW w:w="3179" w:type="dxa"/>
-        </w:tcPr>
-        <w:p>
-          <w:r>
-            <w:t xml:space="preserve">  Date:  </w:t>
-          </w:r>
-          <w:r>
-            <w:t>23/03/2018</w:t>
-          </w:r>
-        </w:p>
-      </w:tc>
-    </w:tr>
-  </w:tbl>
-  <w:p>
-    <w:pPr>
-      <w:pStyle w:val="stBilgi"/>
-    </w:pPr>
-  </w:p>
-</w:hdr>
-</file>
-
-<file path=word/header3.xml><?xml version="1.0" encoding="utf-8"?>
-<w:hdr xmlns:wpc="http://schemas.microsoft.com/office/word/2010/wordprocessingCanvas" xmlns:cx="http://schemas.microsoft.com/office/drawing/2014/chartex" xmlns:cx1="http://schemas.microsoft.com/office/drawing/2015/9/8/chartex" xmlns:cx2="http://schemas.microsoft.com/office/drawing/2015/10/21/chartex" xmlns:cx3="http://schemas.microsoft.com/office/drawing/2016/5/9/chartex" xmlns:cx4="http://schemas.microsoft.com/office/drawing/2016/5/10/chartex" xmlns:cx5="http://schemas.microsoft.com/office/drawing/2016/5/11/chartex" xmlns:cx6="http://schemas.microsoft.com/office/drawing/2016/5/12/chartex" xmlns:cx7="http://schemas.microsoft.com/office/drawing/2016/5/13/chartex" xmlns:cx8="http://schemas.microsoft.com/office/drawing/2016/5/14/chartex" xmlns:mc="http://schemas.openxmlformats.org/markup-compatibility/2006" xmlns:aink="http://schemas.microsoft.com/office/drawing/2016/ink" xmlns:am3d="http://schemas.microsoft.com/office/drawing/2017/model3d" xmlns:o="urn:schemas-microsoft-com:office:office" xmlns:r="http://schemas.openxmlformats.org/officeDocument/2006/relationships" xmlns:m="http://schemas.openxmlformats.org/officeDocument/2006/math" xmlns:v="urn:schemas-microsoft-com:vml" xmlns:wp14="http://schemas.microsoft.com/office/word/2010/wordprocessingDrawing" xmlns:wp="http://schemas.openxmlformats.org/drawingml/2006/wordprocessingDrawing" xmlns:w10="urn:schemas-microsoft-com:office:word" xmlns:w="http://schemas.openxmlformats.org/wordprocessingml/2006/main" xmlns:w14="http://schemas.microsoft.com/office/word/2010/wordml" xmlns:w15="http://schemas.microsoft.com/office/word/2012/wordml" xmlns:w16cid="http://schemas.microsoft.com/office/word/2016/wordml/cid" xmlns:w16se="http://schemas.microsoft.com/office/word/2015/wordml/symex" xmlns:wpg="http://schemas.microsoft.com/office/word/2010/wordprocessingGroup" xmlns:wpi="http://schemas.microsoft.com/office/word/2010/wordprocessingInk" xmlns:wne="http://schemas.microsoft.com/office/word/2006/wordml" xmlns:wps="http://schemas.microsoft.com/office/word/2010/wordprocessingShape" mc:Ignorable="w14 w15 w16se w16cid wp14">
-  <w:p>
-    <w:pPr>
-      <w:pStyle w:val="stBilgi"/>
-    </w:pPr>
-  </w:p>
-</w:hdr>
-</file>
-
-<file path=word/header4.xml><?xml version="1.0" encoding="utf-8"?>
-<w:hdr xmlns:wpc="http://schemas.microsoft.com/office/word/2010/wordprocessingCanvas" xmlns:cx="http://schemas.microsoft.com/office/drawing/2014/chartex" xmlns:cx1="http://schemas.microsoft.com/office/drawing/2015/9/8/chartex" xmlns:cx2="http://schemas.microsoft.com/office/drawing/2015/10/21/chartex" xmlns:cx3="http://schemas.microsoft.com/office/drawing/2016/5/9/chartex" xmlns:cx4="http://schemas.microsoft.com/office/drawing/2016/5/10/chartex" xmlns:cx5="http://schemas.microsoft.com/office/drawing/2016/5/11/chartex" xmlns:cx6="http://schemas.microsoft.com/office/drawing/2016/5/12/chartex" xmlns:cx7="http://schemas.microsoft.com/office/drawing/2016/5/13/chartex" xmlns:cx8="http://schemas.microsoft.com/office/drawing/2016/5/14/chartex" xmlns:mc="http://schemas.openxmlformats.org/markup-compatibility/2006" xmlns:aink="http://schemas.microsoft.com/office/drawing/2016/ink" xmlns:am3d="http://schemas.microsoft.com/office/drawing/2017/model3d" xmlns:o="urn:schemas-microsoft-com:office:office" xmlns:r="http://schemas.openxmlformats.org/officeDocument/2006/relationships" xmlns:m="http://schemas.openxmlformats.org/officeDocument/2006/math" xmlns:v="urn:schemas-microsoft-com:vml" xmlns:wp14="http://schemas.microsoft.com/office/word/2010/wordprocessingDrawing" xmlns:wp="http://schemas.openxmlformats.org/drawingml/2006/wordprocessingDrawing" xmlns:w10="urn:schemas-microsoft-com:office:word" xmlns:w="http://schemas.openxmlformats.org/wordprocessingml/2006/main" xmlns:w14="http://schemas.microsoft.com/office/word/2010/wordml" xmlns:w15="http://schemas.microsoft.com/office/word/2012/wordml" xmlns:w16cid="http://schemas.microsoft.com/office/word/2016/wordml/cid" xmlns:w16se="http://schemas.microsoft.com/office/word/2015/wordml/symex" xmlns:wpg="http://schemas.microsoft.com/office/word/2010/wordprocessingGroup" xmlns:wpi="http://schemas.microsoft.com/office/word/2010/wordprocessingInk" xmlns:wne="http://schemas.microsoft.com/office/word/2006/wordml" xmlns:wps="http://schemas.microsoft.com/office/word/2010/wordprocessingShape" mc:Ignorable="w14 w15 w16se w16cid wp14">
-  <w:tbl>
-    <w:tblPr>
-      <w:tblW w:w="0" w:type="auto"/>
-      <w:tblBorders>
-        <w:top w:val="single" w:sz="6" w:space="0" w:color="auto"/>
-        <w:left w:val="single" w:sz="6" w:space="0" w:color="auto"/>
-        <w:bottom w:val="single" w:sz="6" w:space="0" w:color="auto"/>
-        <w:right w:val="single" w:sz="6" w:space="0" w:color="auto"/>
-        <w:insideH w:val="single" w:sz="6" w:space="0" w:color="auto"/>
-        <w:insideV w:val="single" w:sz="6" w:space="0" w:color="auto"/>
-      </w:tblBorders>
-      <w:tblLayout w:type="fixed"/>
-      <w:tblLook w:val="0000" w:firstRow="0" w:lastRow="0" w:firstColumn="0" w:lastColumn="0" w:noHBand="0" w:noVBand="0"/>
-    </w:tblPr>
-    <w:tblGrid>
-      <w:gridCol w:w="6379"/>
-      <w:gridCol w:w="3179"/>
-    </w:tblGrid>
-    <w:tr>
-      <w:tc>
-        <w:tcPr>
-          <w:tcW w:w="6379" w:type="dxa"/>
-        </w:tcPr>
-        <w:p>
-          <w:proofErr w:type="spellStart"/>
-          <w:r>
-            <w:rPr>
-              <w:b/>
-            </w:rPr>
-            <w:t>PepeFit</w:t>
-          </w:r>
-          <w:proofErr w:type="spellEnd"/>
-        </w:p>
-      </w:tc>
-      <w:tc>
-        <w:tcPr>
-          <w:tcW w:w="3179" w:type="dxa"/>
-        </w:tcPr>
-        <w:p>
-          <w:pPr>
-            <w:tabs>
-              <w:tab w:val="left" w:pos="1135"/>
-            </w:tabs>
-            <w:spacing w:before="40"/>
-            <w:ind w:right="68"/>
-          </w:pPr>
-          <w:r>
-            <w:t xml:space="preserve"> </w:t>
+            <w:t xml:space="preserve"> Version: 1.0</w:t>
           </w:r>
         </w:p>
       </w:tc>
@@ -1864,10 +2801,7 @@
         </w:tcPr>
         <w:p>
           <w:r>
-            <w:t xml:space="preserve">  Date:  </w:t>
-          </w:r>
-          <w:r>
-            <w:t>23/03/2018</w:t>
+            <w:t xml:space="preserve">  Date:  23/03/2018</w:t>
           </w:r>
         </w:p>
       </w:tc>
@@ -1904,14 +2838,14 @@
         <v:path o:extrusionok="f" gradientshapeok="t" o:connecttype="rect"/>
         <o:lock v:ext="edit" aspectratio="t"/>
       </v:shapetype>
-      <v:shape id="_x0000_i1028" type="#_x0000_t75" style="width:29pt;height:28.05pt" o:bullet="t">
+      <v:shape id="_x0000_i1042" type="#_x0000_t75" style="width:29pt;height:27.95pt" o:bullet="t">
         <v:imagedata r:id="rId1" o:title="clip_image001"/>
       </v:shape>
     </w:pict>
   </w:numPicBullet>
   <w:numPicBullet w:numPicBulletId="1">
     <w:pict>
-      <v:shape id="_x0000_i1029" type="#_x0000_t75" style="width:30.85pt;height:29.9pt" o:bullet="t">
+      <v:shape id="_x0000_i1043" type="#_x0000_t75" style="width:31.15pt;height:30.1pt" o:bullet="t">
         <v:imagedata r:id="rId2" o:title="clip_image002"/>
       </v:shape>
     </w:pict>
@@ -1994,120 +2928,6 @@
     </w:lvl>
   </w:abstractNum>
   <w:abstractNum w:abstractNumId="1" w15:restartNumberingAfterBreak="0">
-    <w:nsid w:val="078A76B9"/>
-    <w:multiLevelType w:val="multilevel"/>
-    <w:tmpl w:val="AD809B38"/>
-    <w:lvl w:ilvl="0">
-      <w:start w:val="1"/>
-      <w:numFmt w:val="decimal"/>
-      <w:pStyle w:val="Bullet"/>
-      <w:lvlText w:val="%1."/>
-      <w:lvlJc w:val="left"/>
-      <w:pPr>
-        <w:tabs>
-          <w:tab w:val="num" w:pos="720"/>
-        </w:tabs>
-        <w:ind w:left="720" w:hanging="720"/>
-      </w:pPr>
-    </w:lvl>
-    <w:lvl w:ilvl="1">
-      <w:start w:val="1"/>
-      <w:numFmt w:val="decimal"/>
-      <w:lvlText w:val="%2."/>
-      <w:lvlJc w:val="left"/>
-      <w:pPr>
-        <w:tabs>
-          <w:tab w:val="num" w:pos="1440"/>
-        </w:tabs>
-        <w:ind w:left="1440" w:hanging="720"/>
-      </w:pPr>
-    </w:lvl>
-    <w:lvl w:ilvl="2">
-      <w:start w:val="1"/>
-      <w:numFmt w:val="decimal"/>
-      <w:lvlText w:val="%3."/>
-      <w:lvlJc w:val="left"/>
-      <w:pPr>
-        <w:tabs>
-          <w:tab w:val="num" w:pos="2160"/>
-        </w:tabs>
-        <w:ind w:left="2160" w:hanging="720"/>
-      </w:pPr>
-    </w:lvl>
-    <w:lvl w:ilvl="3">
-      <w:start w:val="1"/>
-      <w:numFmt w:val="decimal"/>
-      <w:lvlText w:val="%4."/>
-      <w:lvlJc w:val="left"/>
-      <w:pPr>
-        <w:tabs>
-          <w:tab w:val="num" w:pos="2880"/>
-        </w:tabs>
-        <w:ind w:left="2880" w:hanging="720"/>
-      </w:pPr>
-    </w:lvl>
-    <w:lvl w:ilvl="4">
-      <w:start w:val="1"/>
-      <w:numFmt w:val="decimal"/>
-      <w:lvlText w:val="%5."/>
-      <w:lvlJc w:val="left"/>
-      <w:pPr>
-        <w:tabs>
-          <w:tab w:val="num" w:pos="3600"/>
-        </w:tabs>
-        <w:ind w:left="3600" w:hanging="720"/>
-      </w:pPr>
-    </w:lvl>
-    <w:lvl w:ilvl="5">
-      <w:start w:val="1"/>
-      <w:numFmt w:val="decimal"/>
-      <w:lvlText w:val="%6."/>
-      <w:lvlJc w:val="left"/>
-      <w:pPr>
-        <w:tabs>
-          <w:tab w:val="num" w:pos="4320"/>
-        </w:tabs>
-        <w:ind w:left="4320" w:hanging="720"/>
-      </w:pPr>
-    </w:lvl>
-    <w:lvl w:ilvl="6">
-      <w:start w:val="1"/>
-      <w:numFmt w:val="decimal"/>
-      <w:lvlText w:val="%7."/>
-      <w:lvlJc w:val="left"/>
-      <w:pPr>
-        <w:tabs>
-          <w:tab w:val="num" w:pos="5040"/>
-        </w:tabs>
-        <w:ind w:left="5040" w:hanging="720"/>
-      </w:pPr>
-    </w:lvl>
-    <w:lvl w:ilvl="7">
-      <w:start w:val="1"/>
-      <w:numFmt w:val="decimal"/>
-      <w:lvlText w:val="%8."/>
-      <w:lvlJc w:val="left"/>
-      <w:pPr>
-        <w:tabs>
-          <w:tab w:val="num" w:pos="5760"/>
-        </w:tabs>
-        <w:ind w:left="5760" w:hanging="720"/>
-      </w:pPr>
-    </w:lvl>
-    <w:lvl w:ilvl="8">
-      <w:start w:val="1"/>
-      <w:numFmt w:val="decimal"/>
-      <w:lvlText w:val="%9."/>
-      <w:lvlJc w:val="left"/>
-      <w:pPr>
-        <w:tabs>
-          <w:tab w:val="num" w:pos="6480"/>
-        </w:tabs>
-        <w:ind w:left="6480" w:hanging="720"/>
-      </w:pPr>
-    </w:lvl>
-  </w:abstractNum>
-  <w:abstractNum w:abstractNumId="2" w15:restartNumberingAfterBreak="0">
     <w:nsid w:val="0B2B1A1A"/>
     <w:multiLevelType w:val="hybridMultilevel"/>
     <w:tmpl w:val="F982825A"/>
@@ -2247,7 +3067,7 @@
       </w:rPr>
     </w:lvl>
   </w:abstractNum>
-  <w:abstractNum w:abstractNumId="3" w15:restartNumberingAfterBreak="0">
+  <w:abstractNum w:abstractNumId="2" w15:restartNumberingAfterBreak="0">
     <w:nsid w:val="17D614FB"/>
     <w:multiLevelType w:val="hybridMultilevel"/>
     <w:tmpl w:val="3CFAB16C"/>
@@ -2387,7 +3207,7 @@
       </w:rPr>
     </w:lvl>
   </w:abstractNum>
-  <w:abstractNum w:abstractNumId="4" w15:restartNumberingAfterBreak="0">
+  <w:abstractNum w:abstractNumId="3" w15:restartNumberingAfterBreak="0">
     <w:nsid w:val="1803510D"/>
     <w:multiLevelType w:val="hybridMultilevel"/>
     <w:tmpl w:val="69E8825E"/>
@@ -2527,7 +3347,7 @@
       </w:rPr>
     </w:lvl>
   </w:abstractNum>
-  <w:abstractNum w:abstractNumId="5" w15:restartNumberingAfterBreak="0">
+  <w:abstractNum w:abstractNumId="4" w15:restartNumberingAfterBreak="0">
     <w:nsid w:val="18B10420"/>
     <w:multiLevelType w:val="hybridMultilevel"/>
     <w:tmpl w:val="E4F2C280"/>
@@ -2640,7 +3460,7 @@
       </w:rPr>
     </w:lvl>
   </w:abstractNum>
-  <w:abstractNum w:abstractNumId="6" w15:restartNumberingAfterBreak="0">
+  <w:abstractNum w:abstractNumId="5" w15:restartNumberingAfterBreak="0">
     <w:nsid w:val="1F9F5C7B"/>
     <w:multiLevelType w:val="hybridMultilevel"/>
     <w:tmpl w:val="2B28E772"/>
@@ -2753,7 +3573,7 @@
       </w:rPr>
     </w:lvl>
   </w:abstractNum>
-  <w:abstractNum w:abstractNumId="7" w15:restartNumberingAfterBreak="0">
+  <w:abstractNum w:abstractNumId="6" w15:restartNumberingAfterBreak="0">
     <w:nsid w:val="22BE0B64"/>
     <w:multiLevelType w:val="singleLevel"/>
     <w:tmpl w:val="77A0C01E"/>
@@ -2773,7 +3593,7 @@
       </w:rPr>
     </w:lvl>
   </w:abstractNum>
-  <w:abstractNum w:abstractNumId="8" w15:restartNumberingAfterBreak="0">
+  <w:abstractNum w:abstractNumId="7" w15:restartNumberingAfterBreak="0">
     <w:nsid w:val="41395FB6"/>
     <w:multiLevelType w:val="hybridMultilevel"/>
     <w:tmpl w:val="4ABC85C4"/>
@@ -2913,7 +3733,7 @@
       </w:rPr>
     </w:lvl>
   </w:abstractNum>
-  <w:abstractNum w:abstractNumId="9" w15:restartNumberingAfterBreak="0">
+  <w:abstractNum w:abstractNumId="8" w15:restartNumberingAfterBreak="0">
     <w:nsid w:val="51FB5277"/>
     <w:multiLevelType w:val="hybridMultilevel"/>
     <w:tmpl w:val="0B5AF36E"/>
@@ -3026,7 +3846,7 @@
       </w:rPr>
     </w:lvl>
   </w:abstractNum>
-  <w:abstractNum w:abstractNumId="10" w15:restartNumberingAfterBreak="0">
+  <w:abstractNum w:abstractNumId="9" w15:restartNumberingAfterBreak="0">
     <w:nsid w:val="548075DF"/>
     <w:multiLevelType w:val="hybridMultilevel"/>
     <w:tmpl w:val="92C40186"/>
@@ -3139,7 +3959,7 @@
       </w:rPr>
     </w:lvl>
   </w:abstractNum>
-  <w:abstractNum w:abstractNumId="11" w15:restartNumberingAfterBreak="0">
+  <w:abstractNum w:abstractNumId="10" w15:restartNumberingAfterBreak="0">
     <w:nsid w:val="5ECD2CC2"/>
     <w:multiLevelType w:val="hybridMultilevel"/>
     <w:tmpl w:val="C6C27E7E"/>
@@ -3252,7 +4072,7 @@
       </w:rPr>
     </w:lvl>
   </w:abstractNum>
-  <w:abstractNum w:abstractNumId="12" w15:restartNumberingAfterBreak="0">
+  <w:abstractNum w:abstractNumId="11" w15:restartNumberingAfterBreak="0">
     <w:nsid w:val="65704325"/>
     <w:multiLevelType w:val="hybridMultilevel"/>
     <w:tmpl w:val="32B0D5EE"/>
@@ -3385,6 +4205,119 @@
         <w:tabs>
           <w:tab w:val="num" w:pos="6480"/>
         </w:tabs>
+        <w:ind w:left="6480" w:hanging="360"/>
+      </w:pPr>
+      <w:rPr>
+        <w:rFonts w:ascii="Wingdings" w:hAnsi="Wingdings" w:hint="default"/>
+      </w:rPr>
+    </w:lvl>
+  </w:abstractNum>
+  <w:abstractNum w:abstractNumId="12" w15:restartNumberingAfterBreak="0">
+    <w:nsid w:val="65C45A4E"/>
+    <w:multiLevelType w:val="hybridMultilevel"/>
+    <w:tmpl w:val="82F203C2"/>
+    <w:lvl w:ilvl="0" w:tplc="04090001">
+      <w:start w:val="1"/>
+      <w:numFmt w:val="bullet"/>
+      <w:lvlText w:val=""/>
+      <w:lvlJc w:val="left"/>
+      <w:pPr>
+        <w:ind w:left="720" w:hanging="360"/>
+      </w:pPr>
+      <w:rPr>
+        <w:rFonts w:ascii="Symbol" w:hAnsi="Symbol" w:hint="default"/>
+      </w:rPr>
+    </w:lvl>
+    <w:lvl w:ilvl="1" w:tplc="04090003" w:tentative="1">
+      <w:start w:val="1"/>
+      <w:numFmt w:val="bullet"/>
+      <w:lvlText w:val="o"/>
+      <w:lvlJc w:val="left"/>
+      <w:pPr>
+        <w:ind w:left="1440" w:hanging="360"/>
+      </w:pPr>
+      <w:rPr>
+        <w:rFonts w:ascii="Courier New" w:hAnsi="Courier New" w:cs="Courier New" w:hint="default"/>
+      </w:rPr>
+    </w:lvl>
+    <w:lvl w:ilvl="2" w:tplc="04090005" w:tentative="1">
+      <w:start w:val="1"/>
+      <w:numFmt w:val="bullet"/>
+      <w:lvlText w:val=""/>
+      <w:lvlJc w:val="left"/>
+      <w:pPr>
+        <w:ind w:left="2160" w:hanging="360"/>
+      </w:pPr>
+      <w:rPr>
+        <w:rFonts w:ascii="Wingdings" w:hAnsi="Wingdings" w:hint="default"/>
+      </w:rPr>
+    </w:lvl>
+    <w:lvl w:ilvl="3" w:tplc="04090001" w:tentative="1">
+      <w:start w:val="1"/>
+      <w:numFmt w:val="bullet"/>
+      <w:lvlText w:val=""/>
+      <w:lvlJc w:val="left"/>
+      <w:pPr>
+        <w:ind w:left="2880" w:hanging="360"/>
+      </w:pPr>
+      <w:rPr>
+        <w:rFonts w:ascii="Symbol" w:hAnsi="Symbol" w:hint="default"/>
+      </w:rPr>
+    </w:lvl>
+    <w:lvl w:ilvl="4" w:tplc="04090003" w:tentative="1">
+      <w:start w:val="1"/>
+      <w:numFmt w:val="bullet"/>
+      <w:lvlText w:val="o"/>
+      <w:lvlJc w:val="left"/>
+      <w:pPr>
+        <w:ind w:left="3600" w:hanging="360"/>
+      </w:pPr>
+      <w:rPr>
+        <w:rFonts w:ascii="Courier New" w:hAnsi="Courier New" w:cs="Courier New" w:hint="default"/>
+      </w:rPr>
+    </w:lvl>
+    <w:lvl w:ilvl="5" w:tplc="04090005" w:tentative="1">
+      <w:start w:val="1"/>
+      <w:numFmt w:val="bullet"/>
+      <w:lvlText w:val=""/>
+      <w:lvlJc w:val="left"/>
+      <w:pPr>
+        <w:ind w:left="4320" w:hanging="360"/>
+      </w:pPr>
+      <w:rPr>
+        <w:rFonts w:ascii="Wingdings" w:hAnsi="Wingdings" w:hint="default"/>
+      </w:rPr>
+    </w:lvl>
+    <w:lvl w:ilvl="6" w:tplc="04090001" w:tentative="1">
+      <w:start w:val="1"/>
+      <w:numFmt w:val="bullet"/>
+      <w:lvlText w:val=""/>
+      <w:lvlJc w:val="left"/>
+      <w:pPr>
+        <w:ind w:left="5040" w:hanging="360"/>
+      </w:pPr>
+      <w:rPr>
+        <w:rFonts w:ascii="Symbol" w:hAnsi="Symbol" w:hint="default"/>
+      </w:rPr>
+    </w:lvl>
+    <w:lvl w:ilvl="7" w:tplc="04090003" w:tentative="1">
+      <w:start w:val="1"/>
+      <w:numFmt w:val="bullet"/>
+      <w:lvlText w:val="o"/>
+      <w:lvlJc w:val="left"/>
+      <w:pPr>
+        <w:ind w:left="5760" w:hanging="360"/>
+      </w:pPr>
+      <w:rPr>
+        <w:rFonts w:ascii="Courier New" w:hAnsi="Courier New" w:cs="Courier New" w:hint="default"/>
+      </w:rPr>
+    </w:lvl>
+    <w:lvl w:ilvl="8" w:tplc="04090005" w:tentative="1">
+      <w:start w:val="1"/>
+      <w:numFmt w:val="bullet"/>
+      <w:lvlText w:val=""/>
+      <w:lvlJc w:val="left"/>
+      <w:pPr>
         <w:ind w:left="6480" w:hanging="360"/>
       </w:pPr>
       <w:rPr>
@@ -3536,13 +4469,13 @@
     <w:abstractNumId w:val="0"/>
   </w:num>
   <w:num w:numId="2">
-    <w:abstractNumId w:val="4"/>
+    <w:abstractNumId w:val="3"/>
   </w:num>
   <w:num w:numId="3">
     <w:abstractNumId w:val="13"/>
   </w:num>
   <w:num w:numId="4">
-    <w:abstractNumId w:val="12"/>
+    <w:abstractNumId w:val="11"/>
   </w:num>
   <w:num w:numId="5">
     <w:abstractNumId w:val="0"/>
@@ -3578,16 +4511,16 @@
     <w:abstractNumId w:val="0"/>
   </w:num>
   <w:num w:numId="16">
-    <w:abstractNumId w:val="7"/>
+    <w:abstractNumId w:val="6"/>
   </w:num>
   <w:num w:numId="17">
-    <w:abstractNumId w:val="3"/>
+    <w:abstractNumId w:val="2"/>
   </w:num>
   <w:num w:numId="18">
-    <w:abstractNumId w:val="2"/>
+    <w:abstractNumId w:val="1"/>
   </w:num>
   <w:num w:numId="19">
-    <w:abstractNumId w:val="8"/>
+    <w:abstractNumId w:val="7"/>
   </w:num>
   <w:num w:numId="20">
     <w:abstractNumId w:val="0"/>
@@ -3602,22 +4535,22 @@
     <w:abstractNumId w:val="0"/>
   </w:num>
   <w:num w:numId="24">
-    <w:abstractNumId w:val="6"/>
+    <w:abstractNumId w:val="12"/>
   </w:num>
   <w:num w:numId="25">
+    <w:abstractNumId w:val="5"/>
+  </w:num>
+  <w:num w:numId="26">
+    <w:abstractNumId w:val="9"/>
+  </w:num>
+  <w:num w:numId="27">
+    <w:abstractNumId w:val="4"/>
+  </w:num>
+  <w:num w:numId="28">
     <w:abstractNumId w:val="10"/>
   </w:num>
-  <w:num w:numId="26">
-    <w:abstractNumId w:val="5"/>
-  </w:num>
-  <w:num w:numId="27">
-    <w:abstractNumId w:val="11"/>
-  </w:num>
-  <w:num w:numId="28">
-    <w:abstractNumId w:val="9"/>
-  </w:num>
   <w:num w:numId="29">
-    <w:abstractNumId w:val="1"/>
+    <w:abstractNumId w:val="8"/>
   </w:num>
 </w:numbering>
 </file>
@@ -3665,8 +4598,8 @@
     <w:lsdException w:name="Normal Indent" w:semiHidden="1" w:unhideWhenUsed="1"/>
     <w:lsdException w:name="footnote text" w:semiHidden="1" w:unhideWhenUsed="1"/>
     <w:lsdException w:name="annotation text" w:semiHidden="1" w:unhideWhenUsed="1"/>
-    <w:lsdException w:name="header" w:semiHidden="1" w:unhideWhenUsed="1"/>
-    <w:lsdException w:name="footer" w:semiHidden="1" w:unhideWhenUsed="1"/>
+    <w:lsdException w:name="header" w:semiHidden="1" w:uiPriority="0" w:unhideWhenUsed="1"/>
+    <w:lsdException w:name="footer" w:semiHidden="1" w:uiPriority="0" w:unhideWhenUsed="1"/>
     <w:lsdException w:name="index heading" w:semiHidden="1" w:unhideWhenUsed="1"/>
     <w:lsdException w:name="caption" w:semiHidden="1" w:uiPriority="35" w:unhideWhenUsed="1" w:qFormat="1"/>
     <w:lsdException w:name="table of figures" w:semiHidden="1" w:unhideWhenUsed="1"/>
@@ -3675,7 +4608,7 @@
     <w:lsdException w:name="footnote reference" w:semiHidden="1" w:unhideWhenUsed="1"/>
     <w:lsdException w:name="annotation reference" w:semiHidden="1" w:unhideWhenUsed="1"/>
     <w:lsdException w:name="line number" w:semiHidden="1" w:unhideWhenUsed="1"/>
-    <w:lsdException w:name="page number" w:semiHidden="1" w:unhideWhenUsed="1"/>
+    <w:lsdException w:name="page number" w:semiHidden="1" w:uiPriority="0" w:unhideWhenUsed="1"/>
     <w:lsdException w:name="endnote reference" w:semiHidden="1" w:unhideWhenUsed="1"/>
     <w:lsdException w:name="endnote text" w:semiHidden="1" w:unhideWhenUsed="1"/>
     <w:lsdException w:name="table of authorities" w:semiHidden="1" w:unhideWhenUsed="1"/>
@@ -3696,7 +4629,7 @@
     <w:lsdException w:name="List Number 3" w:semiHidden="1" w:unhideWhenUsed="1"/>
     <w:lsdException w:name="List Number 4" w:semiHidden="1" w:unhideWhenUsed="1"/>
     <w:lsdException w:name="List Number 5" w:semiHidden="1" w:unhideWhenUsed="1"/>
-    <w:lsdException w:name="Title" w:uiPriority="10" w:qFormat="1"/>
+    <w:lsdException w:name="Title" w:uiPriority="0" w:qFormat="1"/>
     <w:lsdException w:name="Closing" w:semiHidden="1" w:unhideWhenUsed="1"/>
     <w:lsdException w:name="Signature" w:semiHidden="1" w:unhideWhenUsed="1"/>
     <w:lsdException w:name="Default Paragraph Font" w:semiHidden="1" w:uiPriority="1" w:unhideWhenUsed="1"/>
@@ -3788,7 +4721,7 @@
     <w:lsdException w:name="Table Web 2" w:semiHidden="1" w:unhideWhenUsed="1"/>
     <w:lsdException w:name="Table Web 3" w:semiHidden="1" w:unhideWhenUsed="1"/>
     <w:lsdException w:name="Balloon Text" w:semiHidden="1" w:unhideWhenUsed="1"/>
-    <w:lsdException w:name="Table Grid" w:uiPriority="39"/>
+    <w:lsdException w:name="Table Grid" w:uiPriority="59"/>
     <w:lsdException w:name="Table Theme" w:semiHidden="1" w:unhideWhenUsed="1"/>
     <w:lsdException w:name="Placeholder Text" w:semiHidden="1"/>
     <w:lsdException w:name="No Spacing" w:uiPriority="1" w:qFormat="1"/>
@@ -4181,15 +5114,11 @@
   </w:style>
   <w:style w:type="character" w:default="1" w:styleId="VarsaylanParagrafYazTipi">
     <w:name w:val="Default Paragraph Font"/>
-    <w:uiPriority w:val="1"/>
     <w:semiHidden/>
-    <w:unhideWhenUsed/>
   </w:style>
   <w:style w:type="table" w:default="1" w:styleId="NormalTablo">
     <w:name w:val="Normal Table"/>
-    <w:uiPriority w:val="99"/>
     <w:semiHidden/>
-    <w:unhideWhenUsed/>
     <w:tblPr>
       <w:tblInd w:w="0" w:type="dxa"/>
       <w:tblCellMar>
@@ -4202,9 +5131,7 @@
   </w:style>
   <w:style w:type="numbering" w:default="1" w:styleId="ListeYok">
     <w:name w:val="No List"/>
-    <w:uiPriority w:val="99"/>
     <w:semiHidden/>
-    <w:unhideWhenUsed/>
   </w:style>
   <w:style w:type="paragraph" w:customStyle="1" w:styleId="Paragraph2">
     <w:name w:val="Paragraph2"/>
@@ -4321,6 +5248,7 @@
   <w:style w:type="table" w:styleId="TabloKlavuzu">
     <w:name w:val="Table Grid"/>
     <w:basedOn w:val="NormalTablo"/>
+    <w:uiPriority w:val="59"/>
     <w:rsid w:val="00103929"/>
     <w:pPr>
       <w:widowControl w:val="0"/>
@@ -4536,13 +5464,13 @@
     <w:pPr>
       <w:widowControl/>
       <w:numPr>
-        <w:numId w:val="29"/>
+        <w:numId w:val="81"/>
       </w:numPr>
       <w:tabs>
         <w:tab w:val="left" w:pos="720"/>
       </w:tabs>
       <w:spacing w:before="120" w:line="240" w:lineRule="auto"/>
-      <w:ind w:right="360"/>
+      <w:ind w:left="720" w:right="360"/>
       <w:jc w:val="both"/>
     </w:pPr>
     <w:rPr>
@@ -4645,26 +5573,41 @@
       <w:rFonts w:ascii="Arial" w:hAnsi="Arial" w:cs="Arial"/>
     </w:rPr>
   </w:style>
-  <w:style w:type="character" w:customStyle="1" w:styleId="Balk3Char">
-    <w:name w:val="Başlık 3 Char"/>
-    <w:basedOn w:val="VarsaylanParagrafYazTipi"/>
-    <w:link w:val="Balk3"/>
-    <w:rsid w:val="000C0D03"/>
-    <w:rPr>
-      <w:rFonts w:ascii="Arial" w:hAnsi="Arial"/>
-      <w:i/>
-    </w:rPr>
-  </w:style>
   <w:style w:type="paragraph" w:styleId="ListeParagraf">
     <w:name w:val="List Paragraph"/>
     <w:basedOn w:val="Normal"/>
     <w:uiPriority w:val="34"/>
     <w:qFormat/>
-    <w:rsid w:val="00A65744"/>
+    <w:rsid w:val="00252E88"/>
     <w:pPr>
       <w:ind w:left="720"/>
       <w:contextualSpacing/>
     </w:pPr>
+  </w:style>
+  <w:style w:type="paragraph" w:customStyle="1" w:styleId="western">
+    <w:name w:val="western"/>
+    <w:basedOn w:val="Normal"/>
+    <w:qFormat/>
+    <w:rsid w:val="00252E88"/>
+    <w:pPr>
+      <w:widowControl/>
+      <w:spacing w:beforeAutospacing="1" w:after="142" w:line="276" w:lineRule="auto"/>
+    </w:pPr>
+    <w:rPr>
+      <w:color w:val="000000"/>
+      <w:sz w:val="24"/>
+      <w:szCs w:val="24"/>
+      <w:lang w:val="tr-TR" w:eastAsia="tr-TR"/>
+    </w:rPr>
+  </w:style>
+  <w:style w:type="character" w:customStyle="1" w:styleId="Balk3Char">
+    <w:name w:val="Başlık 3 Char"/>
+    <w:link w:val="Balk3"/>
+    <w:rsid w:val="00252E88"/>
+    <w:rPr>
+      <w:rFonts w:ascii="Arial" w:hAnsi="Arial"/>
+      <w:i/>
+    </w:rPr>
   </w:style>
 </w:styles>
 </file>

--- a/reports/DEL#2/System Wide Requirements.docx
+++ b/reports/DEL#2/System Wide Requirements.docx
@@ -54,13 +54,17 @@
       </w:r>
       <w:proofErr w:type="spellEnd"/>
       <w:r>
-        <w:t xml:space="preserve"> aims that a better automation solution for Gyms and requirements shaped around that </w:t>
-      </w:r>
-      <w:proofErr w:type="spellStart"/>
-      <w:r>
-        <w:t>efficeny</w:t>
-      </w:r>
-      <w:proofErr w:type="spellEnd"/>
+        <w:t xml:space="preserve"> aims </w:t>
+      </w:r>
+      <w:r>
+        <w:t>for</w:t>
+      </w:r>
+      <w:r>
+        <w:t xml:space="preserve"> a better automation solution for Gyms and requirements shaped around that </w:t>
+      </w:r>
+      <w:r>
+        <w:t>efficiency</w:t>
+      </w:r>
       <w:r>
         <w:t>.</w:t>
       </w:r>
@@ -88,26 +92,10 @@
           <w:noProof/>
         </w:rPr>
         <w:drawing>
-          <wp:anchor distT="0" distB="0" distL="114300" distR="114300" simplePos="0" relativeHeight="251659264" behindDoc="1" locked="0" layoutInCell="1" allowOverlap="1">
-            <wp:simplePos x="0" y="0"/>
-            <wp:positionH relativeFrom="column">
-              <wp:posOffset>0</wp:posOffset>
-            </wp:positionH>
-            <wp:positionV relativeFrom="paragraph">
-              <wp:posOffset>3175</wp:posOffset>
-            </wp:positionV>
-            <wp:extent cx="5942965" cy="4679950"/>
-            <wp:effectExtent l="0" t="0" r="0" b="0"/>
-            <wp:wrapTight wrapText="bothSides">
-              <wp:wrapPolygon edited="0">
-                <wp:start x="0" y="0"/>
-                <wp:lineTo x="0" y="21541"/>
-                <wp:lineTo x="21533" y="21541"/>
-                <wp:lineTo x="21533" y="0"/>
-                <wp:lineTo x="0" y="0"/>
-              </wp:wrapPolygon>
-            </wp:wrapTight>
-            <wp:docPr id="2" name="Resim 3"/>
+          <wp:inline distT="0" distB="0" distL="0" distR="0">
+            <wp:extent cx="5937250" cy="2686050"/>
+            <wp:effectExtent l="0" t="0" r="6350" b="0"/>
+            <wp:docPr id="1" name="Resim 1"/>
             <wp:cNvGraphicFramePr>
               <a:graphicFrameLocks xmlns:a="http://schemas.openxmlformats.org/drawingml/2006/main" noChangeAspect="1"/>
             </wp:cNvGraphicFramePr>
@@ -115,13 +103,13 @@
               <a:graphicData uri="http://schemas.openxmlformats.org/drawingml/2006/picture">
                 <pic:pic xmlns:pic="http://schemas.openxmlformats.org/drawingml/2006/picture">
                   <pic:nvPicPr>
-                    <pic:cNvPr id="0" name="Resim 3"/>
+                    <pic:cNvPr id="0" name="Picture 3"/>
                     <pic:cNvPicPr>
                       <a:picLocks noChangeAspect="1" noChangeArrowheads="1"/>
                     </pic:cNvPicPr>
                   </pic:nvPicPr>
                   <pic:blipFill>
-                    <a:blip r:embed="rId7">
+                    <a:blip r:embed="rId7" cstate="print">
                       <a:extLst>
                         <a:ext uri="{28A0092B-C50C-407E-A947-70E740481C1C}">
                           <a14:useLocalDpi xmlns:a14="http://schemas.microsoft.com/office/drawing/2010/main" val="0"/>
@@ -136,7 +124,7 @@
                   <pic:spPr bwMode="auto">
                     <a:xfrm>
                       <a:off x="0" y="0"/>
-                      <a:ext cx="5942965" cy="4679950"/>
+                      <a:ext cx="5937250" cy="2686050"/>
                     </a:xfrm>
                     <a:prstGeom prst="rect">
                       <a:avLst/>
@@ -149,13 +137,7 @@
                 </pic:pic>
               </a:graphicData>
             </a:graphic>
-            <wp14:sizeRelH relativeFrom="page">
-              <wp14:pctWidth>0</wp14:pctWidth>
-            </wp14:sizeRelH>
-            <wp14:sizeRelV relativeFrom="page">
-              <wp14:pctHeight>0</wp14:pctHeight>
-            </wp14:sizeRelV>
-          </wp:anchor>
+          </wp:inline>
         </w:drawing>
       </w:r>
     </w:p>
@@ -178,8 +160,6 @@
       <w:r>
         <w:br w:type="page"/>
       </w:r>
-      <w:bookmarkStart w:id="2" w:name="_GoBack"/>
-      <w:bookmarkEnd w:id="2"/>
     </w:p>
     <w:tbl>
       <w:tblPr>
@@ -258,7 +238,13 @@
               <w:spacing w:line="240" w:lineRule="auto"/>
             </w:pPr>
             <w:r>
-              <w:t>LOGİN</w:t>
+              <w:t>LOG</w:t>
+            </w:r>
+            <w:r>
+              <w:t>I</w:t>
+            </w:r>
+            <w:r>
+              <w:t>N</w:t>
             </w:r>
           </w:p>
         </w:tc>
@@ -920,13 +906,8 @@
           <w:numId w:val="24"/>
         </w:numPr>
       </w:pPr>
-      <w:proofErr w:type="gramStart"/>
-      <w:r>
-        <w:t>Actor  can</w:t>
-      </w:r>
-      <w:proofErr w:type="gramEnd"/>
-      <w:r>
-        <w:t xml:space="preserve"> login the system.</w:t>
+      <w:r>
+        <w:t>Actor can login the system.</w:t>
       </w:r>
     </w:p>
     <w:p>
@@ -962,7 +943,13 @@
         </w:numPr>
       </w:pPr>
       <w:r>
-        <w:t>The logged in student can set progress.</w:t>
+        <w:t xml:space="preserve">The logged in </w:t>
+      </w:r>
+      <w:r>
+        <w:t>trainer</w:t>
+      </w:r>
+      <w:r>
+        <w:t xml:space="preserve"> can set progress.</w:t>
       </w:r>
     </w:p>
     <w:p>
@@ -974,7 +961,13 @@
         </w:numPr>
       </w:pPr>
       <w:r>
-        <w:t>The logged in student can get progress.</w:t>
+        <w:t xml:space="preserve">The logged in </w:t>
+      </w:r>
+      <w:r>
+        <w:t>actor</w:t>
+      </w:r>
+      <w:r>
+        <w:t xml:space="preserve"> can get progress.</w:t>
       </w:r>
     </w:p>
     <w:p>
@@ -986,15 +979,7 @@
         </w:numPr>
       </w:pPr>
       <w:r>
-        <w:t xml:space="preserve">The logged in actor can get </w:t>
-      </w:r>
-      <w:proofErr w:type="gramStart"/>
-      <w:r>
-        <w:t>personal  data</w:t>
-      </w:r>
-      <w:proofErr w:type="gramEnd"/>
-      <w:r>
-        <w:t>.</w:t>
+        <w:t>The logged in actor can get personal data.</w:t>
       </w:r>
     </w:p>
     <w:p>
@@ -1229,14 +1214,12 @@
       <w:r>
         <w:t xml:space="preserve">The system must secure the </w:t>
       </w:r>
-      <w:proofErr w:type="spellStart"/>
       <w:r>
         <w:t>information</w:t>
       </w:r>
       <w:r>
-        <w:t>s</w:t>
-      </w:r>
-      <w:proofErr w:type="spellEnd"/>
+        <w:t>’s</w:t>
+      </w:r>
       <w:r>
         <w:t xml:space="preserve"> of the users on any condition.</w:t>
       </w:r>
@@ -1422,11 +1405,11 @@
       <w:pPr>
         <w:pStyle w:val="Balk2"/>
       </w:pPr>
-      <w:bookmarkStart w:id="3" w:name="_Toc492960770"/>
+      <w:bookmarkStart w:id="2" w:name="_Toc492960770"/>
       <w:r>
         <w:t>User Interfaces</w:t>
       </w:r>
-      <w:bookmarkEnd w:id="3"/>
+      <w:bookmarkEnd w:id="2"/>
     </w:p>
     <w:p>
       <w:pPr>
@@ -1546,7 +1529,7 @@
       <w:pPr>
         <w:pStyle w:val="GvdeMetni"/>
       </w:pPr>
-      <w:bookmarkStart w:id="4" w:name="_Toc492960772"/>
+      <w:bookmarkStart w:id="3" w:name="_Toc492960772"/>
       <w:r>
         <w:t xml:space="preserve">For creating many user types, we </w:t>
       </w:r>
@@ -1590,9 +1573,68 @@
       <w:r>
         <w:t>Interfaces</w:t>
       </w:r>
+      <w:bookmarkEnd w:id="3"/>
+      <w:r>
+        <w:t xml:space="preserve"> to External Systems or Devices</w:t>
+      </w:r>
+    </w:p>
+    <w:p>
+      <w:pPr>
+        <w:pStyle w:val="Balk3"/>
+      </w:pPr>
+      <w:r>
+        <w:t>Software Interfaces</w:t>
+      </w:r>
+    </w:p>
+    <w:p>
+      <w:pPr>
+        <w:pStyle w:val="GvdeMetni"/>
+      </w:pPr>
+      <w:bookmarkStart w:id="4" w:name="_Toc492960771"/>
+      <w:r>
+        <w:t xml:space="preserve">We are doing a Gym Automation. </w:t>
+      </w:r>
+      <w:proofErr w:type="gramStart"/>
+      <w:r>
+        <w:t>So</w:t>
+      </w:r>
+      <w:proofErr w:type="gramEnd"/>
+      <w:r>
+        <w:t xml:space="preserve"> we have to store the data of the users, trainers etc. For this </w:t>
+      </w:r>
+      <w:proofErr w:type="gramStart"/>
+      <w:r>
+        <w:t>purpose</w:t>
+      </w:r>
+      <w:proofErr w:type="gramEnd"/>
+      <w:r>
+        <w:t xml:space="preserve"> we have to use a Database. For this we will use MySQL database and our developing language is Java. </w:t>
+      </w:r>
+      <w:proofErr w:type="gramStart"/>
+      <w:r>
+        <w:t>So</w:t>
+      </w:r>
+      <w:proofErr w:type="gramEnd"/>
+      <w:r>
+        <w:t xml:space="preserve"> we have to connect with this Database and Java Application. We can accomplish this with Hibernate. It’s a tool that provides a connection between Database and our application. </w:t>
+      </w:r>
+    </w:p>
+    <w:p>
+      <w:pPr>
+        <w:pStyle w:val="Balk3"/>
+      </w:pPr>
+      <w:r>
+        <w:t>Hardware Interfaces</w:t>
+      </w:r>
       <w:bookmarkEnd w:id="4"/>
-      <w:r>
-        <w:t xml:space="preserve"> to External Systems or Devices</w:t>
+    </w:p>
+    <w:p>
+      <w:pPr>
+        <w:pStyle w:val="GvdeMetni"/>
+      </w:pPr>
+      <w:bookmarkStart w:id="5" w:name="_Toc492960773"/>
+      <w:r>
+        <w:t>We don’t have any hardware interfaces.</w:t>
       </w:r>
     </w:p>
     <w:p>
@@ -1600,68 +1642,9 @@
         <w:pStyle w:val="Balk3"/>
       </w:pPr>
       <w:r>
-        <w:t>Software Interfaces</w:t>
-      </w:r>
-    </w:p>
-    <w:p>
-      <w:pPr>
-        <w:pStyle w:val="GvdeMetni"/>
-      </w:pPr>
-      <w:bookmarkStart w:id="5" w:name="_Toc492960771"/>
-      <w:r>
-        <w:t xml:space="preserve">We are doing a Gym Automation. </w:t>
-      </w:r>
-      <w:proofErr w:type="gramStart"/>
-      <w:r>
-        <w:t>So</w:t>
-      </w:r>
-      <w:proofErr w:type="gramEnd"/>
-      <w:r>
-        <w:t xml:space="preserve"> we have to store the data of the users, trainers etc. For this </w:t>
-      </w:r>
-      <w:proofErr w:type="gramStart"/>
-      <w:r>
-        <w:t>purpose</w:t>
-      </w:r>
-      <w:proofErr w:type="gramEnd"/>
-      <w:r>
-        <w:t xml:space="preserve"> we have to use a Database. For this we will use MySQL database and our developing language is Java. </w:t>
-      </w:r>
-      <w:proofErr w:type="gramStart"/>
-      <w:r>
-        <w:t>So</w:t>
-      </w:r>
-      <w:proofErr w:type="gramEnd"/>
-      <w:r>
-        <w:t xml:space="preserve"> we have to connect with this Database and Java Application. We can accomplish this with Hibernate. It’s a tool that provides a connection between Database and our application. </w:t>
-      </w:r>
-    </w:p>
-    <w:p>
-      <w:pPr>
-        <w:pStyle w:val="Balk3"/>
-      </w:pPr>
-      <w:r>
-        <w:t>Hardware Interfaces</w:t>
+        <w:t>Communications Interfaces</w:t>
       </w:r>
       <w:bookmarkEnd w:id="5"/>
-    </w:p>
-    <w:p>
-      <w:pPr>
-        <w:pStyle w:val="GvdeMetni"/>
-      </w:pPr>
-      <w:bookmarkStart w:id="6" w:name="_Toc492960773"/>
-      <w:r>
-        <w:t>We don’t have any hardware interfaces.</w:t>
-      </w:r>
-    </w:p>
-    <w:p>
-      <w:pPr>
-        <w:pStyle w:val="Balk3"/>
-      </w:pPr>
-      <w:r>
-        <w:t>Communications Interfaces</w:t>
-      </w:r>
-      <w:bookmarkEnd w:id="6"/>
     </w:p>
     <w:p>
       <w:pPr>
@@ -1682,7 +1665,7 @@
       <w:pPr>
         <w:pStyle w:val="Balk1"/>
       </w:pPr>
-      <w:bookmarkStart w:id="7" w:name="_Toc492960765"/>
+      <w:bookmarkStart w:id="6" w:name="_Toc492960765"/>
       <w:r>
         <w:lastRenderedPageBreak/>
         <w:t>Business Rules</w:t>
@@ -1743,13 +1726,9 @@
       <w:r>
         <w:t xml:space="preserve">If user tried to change his/her course time at the same day, if course’s quota is full at that </w:t>
       </w:r>
-      <w:proofErr w:type="spellStart"/>
-      <w:proofErr w:type="gramStart"/>
-      <w:r>
-        <w:t>time,system</w:t>
-      </w:r>
-      <w:proofErr w:type="spellEnd"/>
-      <w:proofErr w:type="gramEnd"/>
+      <w:r>
+        <w:t>time, system</w:t>
+      </w:r>
       <w:r>
         <w:t xml:space="preserve"> won’t allow to change the his/her course time.</w:t>
       </w:r>
@@ -1772,15 +1751,7 @@
         <w:ind w:left="720"/>
       </w:pPr>
       <w:r>
-        <w:t xml:space="preserve">If two users </w:t>
-      </w:r>
-      <w:proofErr w:type="gramStart"/>
-      <w:r>
-        <w:t>wants</w:t>
-      </w:r>
-      <w:proofErr w:type="gramEnd"/>
-      <w:r>
-        <w:t xml:space="preserve"> two swap their courses, system won’t allow to do that. They </w:t>
+        <w:t xml:space="preserve">If two users want two swap their courses, system won’t allow to do that. They </w:t>
       </w:r>
       <w:proofErr w:type="gramStart"/>
       <w:r>
@@ -1869,14 +1840,20 @@
       <w:r>
         <w:t>System Constraints</w:t>
       </w:r>
-      <w:bookmarkEnd w:id="7"/>
+      <w:bookmarkEnd w:id="6"/>
     </w:p>
     <w:p>
       <w:pPr>
         <w:pStyle w:val="GvdeMetni"/>
       </w:pPr>
       <w:r>
-        <w:t>Our system will be written in Java. We will use MySQL as a Database and connect with them Hibernate. On the server side, we will use Tomcat server and for the storing these we will use Google Clouds. In the server side, we will user JSF for connecting to UI and Server.</w:t>
+        <w:t>Our system will be written in Java. We will use MySQL as a Database and connect with them Hibernate. On the server side, we will use Tomcat server and for the storing these we will use Google Clou</w:t>
+      </w:r>
+      <w:r>
+        <w:t>d</w:t>
+      </w:r>
+      <w:r>
+        <w:t>. In the server side, we will user JSF for connecting to UI and Server.</w:t>
       </w:r>
     </w:p>
     <w:p>
@@ -1913,45 +1890,50 @@
       <w:pPr>
         <w:pStyle w:val="Balk2"/>
       </w:pPr>
-      <w:bookmarkStart w:id="8" w:name="_Toc492960774"/>
+      <w:bookmarkStart w:id="7" w:name="_Toc492960774"/>
       <w:r>
         <w:t>Licensing Requirements</w:t>
       </w:r>
+      <w:bookmarkEnd w:id="7"/>
+    </w:p>
+    <w:p>
+      <w:pPr>
+        <w:pStyle w:val="GvdeMetni"/>
+      </w:pPr>
+      <w:bookmarkStart w:id="8" w:name="_Toc492960775"/>
+      <w:r>
+        <w:t xml:space="preserve">We are developing this system for the gyms. </w:t>
+      </w:r>
+      <w:proofErr w:type="gramStart"/>
+      <w:r>
+        <w:t>So</w:t>
+      </w:r>
+      <w:proofErr w:type="gramEnd"/>
+      <w:r>
+        <w:t xml:space="preserve"> if a gym wants to use this application, it has to contact us and buy a license from us </w:t>
+      </w:r>
+      <w:bookmarkStart w:id="9" w:name="_GoBack"/>
+      <w:bookmarkEnd w:id="9"/>
+      <w:r>
+        <w:t xml:space="preserve">according to use this application. Other than </w:t>
+      </w:r>
+      <w:proofErr w:type="gramStart"/>
+      <w:r>
+        <w:t>that</w:t>
+      </w:r>
+      <w:proofErr w:type="gramEnd"/>
+      <w:r>
+        <w:t xml:space="preserve"> no one can use it.</w:t>
+      </w:r>
+    </w:p>
+    <w:p>
+      <w:pPr>
+        <w:pStyle w:val="Balk2"/>
+      </w:pPr>
+      <w:r>
+        <w:t>Legal, Copyright, and Other Notices</w:t>
+      </w:r>
       <w:bookmarkEnd w:id="8"/>
-    </w:p>
-    <w:p>
-      <w:pPr>
-        <w:pStyle w:val="GvdeMetni"/>
-      </w:pPr>
-      <w:bookmarkStart w:id="9" w:name="_Toc492960775"/>
-      <w:r>
-        <w:t xml:space="preserve">We are developing this system for the gyms. So if a gym wants to use this application, it has to contact us and buy a license from </w:t>
-      </w:r>
-      <w:proofErr w:type="gramStart"/>
-      <w:r>
-        <w:t>us  according</w:t>
-      </w:r>
-      <w:proofErr w:type="gramEnd"/>
-      <w:r>
-        <w:t xml:space="preserve"> to use this application. Other than </w:t>
-      </w:r>
-      <w:proofErr w:type="gramStart"/>
-      <w:r>
-        <w:t>that</w:t>
-      </w:r>
-      <w:proofErr w:type="gramEnd"/>
-      <w:r>
-        <w:t xml:space="preserve"> no one can use it.</w:t>
-      </w:r>
-    </w:p>
-    <w:p>
-      <w:pPr>
-        <w:pStyle w:val="Balk2"/>
-      </w:pPr>
-      <w:r>
-        <w:t>Legal, Copyright, and Other Notices</w:t>
-      </w:r>
-      <w:bookmarkEnd w:id="9"/>
     </w:p>
     <w:p>
       <w:pPr>
@@ -2149,15 +2131,21 @@
         <w:pStyle w:val="GvdeMetni"/>
       </w:pPr>
       <w:r>
-        <w:t xml:space="preserve">When the product comes out, we will provide detailed user guidance manuals. For admins, for trainers and for the users. These manuals will be different with each other corresponding their roles in the system. They will include </w:t>
+        <w:t>When the product comes out, we will provide detailed user guidance manuals. For admins, for trainers and for the users. These manuals will be different with each other corresponding their roles in the system. They will include “</w:t>
+      </w:r>
+      <w:r>
+        <w:t>H</w:t>
+      </w:r>
+      <w:r>
+        <w:t xml:space="preserve">ow the system </w:t>
       </w:r>
       <w:proofErr w:type="gramStart"/>
       <w:r>
-        <w:t>“ how</w:t>
+        <w:t>works ?</w:t>
       </w:r>
       <w:proofErr w:type="gramEnd"/>
       <w:r>
-        <w:t xml:space="preserve"> the system works ?“, “How can you access the </w:t>
+        <w:t xml:space="preserve">“, “How can you access the </w:t>
       </w:r>
       <w:proofErr w:type="spellStart"/>
       <w:r>
@@ -2283,12 +2271,6 @@
       <w:gridCol w:w="3162"/>
     </w:tblGrid>
     <w:tr>
-      <w:tblPrEx>
-        <w:tblCellMar>
-          <w:top w:w="0" w:type="dxa"/>
-          <w:bottom w:w="0" w:type="dxa"/>
-        </w:tblCellMar>
-      </w:tblPrEx>
       <w:tc>
         <w:tcPr>
           <w:tcW w:w="3162" w:type="dxa"/>
@@ -2607,12 +2589,6 @@
       <w:gridCol w:w="3179"/>
     </w:tblGrid>
     <w:tr>
-      <w:tblPrEx>
-        <w:tblCellMar>
-          <w:top w:w="0" w:type="dxa"/>
-          <w:bottom w:w="0" w:type="dxa"/>
-        </w:tblCellMar>
-      </w:tblPrEx>
       <w:tc>
         <w:tcPr>
           <w:tcW w:w="6379" w:type="dxa"/>
@@ -2650,22 +2626,26 @@
       </w:tc>
     </w:tr>
     <w:tr>
-      <w:tblPrEx>
-        <w:tblCellMar>
-          <w:top w:w="0" w:type="dxa"/>
-          <w:bottom w:w="0" w:type="dxa"/>
-        </w:tblCellMar>
-      </w:tblPrEx>
       <w:tc>
         <w:tcPr>
           <w:tcW w:w="6379" w:type="dxa"/>
         </w:tcPr>
         <w:p>
-          <w:fldSimple w:instr=" TITLE  \* MERGEFORMAT ">
-            <w:r>
-              <w:t>Supporting Requirements</w:t>
-            </w:r>
-          </w:fldSimple>
+          <w:r>
+            <w:fldChar w:fldCharType="begin"/>
+          </w:r>
+          <w:r>
+            <w:instrText xml:space="preserve"> TITLE  \* MERGEFORMAT </w:instrText>
+          </w:r>
+          <w:r>
+            <w:fldChar w:fldCharType="separate"/>
+          </w:r>
+          <w:r>
+            <w:t>Supporting Requirements</w:t>
+          </w:r>
+          <w:r>
+            <w:fldChar w:fldCharType="end"/>
+          </w:r>
           <w:r>
             <w:t xml:space="preserve"> Specification</w:t>
           </w:r>
@@ -2775,21 +2755,11 @@
           <w:tcW w:w="6379" w:type="dxa"/>
         </w:tcPr>
         <w:p>
-          <w:r>
-            <w:fldChar w:fldCharType="begin"/>
-          </w:r>
-          <w:r>
-            <w:instrText xml:space="preserve"> TITLE  \* MERGEFORMAT </w:instrText>
-          </w:r>
-          <w:r>
-            <w:fldChar w:fldCharType="separate"/>
-          </w:r>
-          <w:r>
-            <w:t>Supporting Requirements</w:t>
-          </w:r>
-          <w:r>
-            <w:fldChar w:fldCharType="end"/>
-          </w:r>
+          <w:fldSimple w:instr=" TITLE  \* MERGEFORMAT ">
+            <w:r>
+              <w:t>Supporting Requirements</w:t>
+            </w:r>
+          </w:fldSimple>
           <w:r>
             <w:t xml:space="preserve"> Specification</w:t>
           </w:r>
@@ -2838,14 +2808,14 @@
         <v:path o:extrusionok="f" gradientshapeok="t" o:connecttype="rect"/>
         <o:lock v:ext="edit" aspectratio="t"/>
       </v:shapetype>
-      <v:shape id="_x0000_i1042" type="#_x0000_t75" style="width:29pt;height:27.95pt" o:bullet="t">
+      <v:shape id="_x0000_i1046" type="#_x0000_t75" style="width:28.65pt;height:28pt" o:bullet="t">
         <v:imagedata r:id="rId1" o:title="clip_image001"/>
       </v:shape>
     </w:pict>
   </w:numPicBullet>
   <w:numPicBullet w:numPicBulletId="1">
     <w:pict>
-      <v:shape id="_x0000_i1043" type="#_x0000_t75" style="width:31.15pt;height:30.1pt" o:bullet="t">
+      <v:shape id="_x0000_i1047" type="#_x0000_t75" style="width:31.35pt;height:30pt" o:bullet="t">
         <v:imagedata r:id="rId2" o:title="clip_image002"/>
       </v:shape>
     </w:pict>
@@ -3960,6 +3930,120 @@
     </w:lvl>
   </w:abstractNum>
   <w:abstractNum w:abstractNumId="10" w15:restartNumberingAfterBreak="0">
+    <w:nsid w:val="5AD03458"/>
+    <w:multiLevelType w:val="multilevel"/>
+    <w:tmpl w:val="B9E04778"/>
+    <w:lvl w:ilvl="0">
+      <w:start w:val="1"/>
+      <w:numFmt w:val="decimal"/>
+      <w:pStyle w:val="Bullet"/>
+      <w:lvlText w:val="%1."/>
+      <w:lvlJc w:val="left"/>
+      <w:pPr>
+        <w:tabs>
+          <w:tab w:val="num" w:pos="720"/>
+        </w:tabs>
+        <w:ind w:left="720" w:hanging="720"/>
+      </w:pPr>
+    </w:lvl>
+    <w:lvl w:ilvl="1">
+      <w:start w:val="1"/>
+      <w:numFmt w:val="decimal"/>
+      <w:lvlText w:val="%2."/>
+      <w:lvlJc w:val="left"/>
+      <w:pPr>
+        <w:tabs>
+          <w:tab w:val="num" w:pos="1440"/>
+        </w:tabs>
+        <w:ind w:left="1440" w:hanging="720"/>
+      </w:pPr>
+    </w:lvl>
+    <w:lvl w:ilvl="2">
+      <w:start w:val="1"/>
+      <w:numFmt w:val="decimal"/>
+      <w:lvlText w:val="%3."/>
+      <w:lvlJc w:val="left"/>
+      <w:pPr>
+        <w:tabs>
+          <w:tab w:val="num" w:pos="2160"/>
+        </w:tabs>
+        <w:ind w:left="2160" w:hanging="720"/>
+      </w:pPr>
+    </w:lvl>
+    <w:lvl w:ilvl="3">
+      <w:start w:val="1"/>
+      <w:numFmt w:val="decimal"/>
+      <w:lvlText w:val="%4."/>
+      <w:lvlJc w:val="left"/>
+      <w:pPr>
+        <w:tabs>
+          <w:tab w:val="num" w:pos="2880"/>
+        </w:tabs>
+        <w:ind w:left="2880" w:hanging="720"/>
+      </w:pPr>
+    </w:lvl>
+    <w:lvl w:ilvl="4">
+      <w:start w:val="1"/>
+      <w:numFmt w:val="decimal"/>
+      <w:lvlText w:val="%5."/>
+      <w:lvlJc w:val="left"/>
+      <w:pPr>
+        <w:tabs>
+          <w:tab w:val="num" w:pos="3600"/>
+        </w:tabs>
+        <w:ind w:left="3600" w:hanging="720"/>
+      </w:pPr>
+    </w:lvl>
+    <w:lvl w:ilvl="5">
+      <w:start w:val="1"/>
+      <w:numFmt w:val="decimal"/>
+      <w:lvlText w:val="%6."/>
+      <w:lvlJc w:val="left"/>
+      <w:pPr>
+        <w:tabs>
+          <w:tab w:val="num" w:pos="4320"/>
+        </w:tabs>
+        <w:ind w:left="4320" w:hanging="720"/>
+      </w:pPr>
+    </w:lvl>
+    <w:lvl w:ilvl="6">
+      <w:start w:val="1"/>
+      <w:numFmt w:val="decimal"/>
+      <w:lvlText w:val="%7."/>
+      <w:lvlJc w:val="left"/>
+      <w:pPr>
+        <w:tabs>
+          <w:tab w:val="num" w:pos="5040"/>
+        </w:tabs>
+        <w:ind w:left="5040" w:hanging="720"/>
+      </w:pPr>
+    </w:lvl>
+    <w:lvl w:ilvl="7">
+      <w:start w:val="1"/>
+      <w:numFmt w:val="decimal"/>
+      <w:lvlText w:val="%8."/>
+      <w:lvlJc w:val="left"/>
+      <w:pPr>
+        <w:tabs>
+          <w:tab w:val="num" w:pos="5760"/>
+        </w:tabs>
+        <w:ind w:left="5760" w:hanging="720"/>
+      </w:pPr>
+    </w:lvl>
+    <w:lvl w:ilvl="8">
+      <w:start w:val="1"/>
+      <w:numFmt w:val="decimal"/>
+      <w:lvlText w:val="%9."/>
+      <w:lvlJc w:val="left"/>
+      <w:pPr>
+        <w:tabs>
+          <w:tab w:val="num" w:pos="6480"/>
+        </w:tabs>
+        <w:ind w:left="6480" w:hanging="720"/>
+      </w:pPr>
+    </w:lvl>
+  </w:abstractNum>
+  <w:abstractNum w:abstractNumId="11" w15:restartNumberingAfterBreak="0">
     <w:nsid w:val="5ECD2CC2"/>
     <w:multiLevelType w:val="hybridMultilevel"/>
     <w:tmpl w:val="C6C27E7E"/>
@@ -4072,7 +4156,7 @@
       </w:rPr>
     </w:lvl>
   </w:abstractNum>
-  <w:abstractNum w:abstractNumId="11" w15:restartNumberingAfterBreak="0">
+  <w:abstractNum w:abstractNumId="12" w15:restartNumberingAfterBreak="0">
     <w:nsid w:val="65704325"/>
     <w:multiLevelType w:val="hybridMultilevel"/>
     <w:tmpl w:val="32B0D5EE"/>
@@ -4212,7 +4296,7 @@
       </w:rPr>
     </w:lvl>
   </w:abstractNum>
-  <w:abstractNum w:abstractNumId="12" w15:restartNumberingAfterBreak="0">
+  <w:abstractNum w:abstractNumId="13" w15:restartNumberingAfterBreak="0">
     <w:nsid w:val="65C45A4E"/>
     <w:multiLevelType w:val="hybridMultilevel"/>
     <w:tmpl w:val="82F203C2"/>
@@ -4325,7 +4409,7 @@
       </w:rPr>
     </w:lvl>
   </w:abstractNum>
-  <w:abstractNum w:abstractNumId="13" w15:restartNumberingAfterBreak="0">
+  <w:abstractNum w:abstractNumId="14" w15:restartNumberingAfterBreak="0">
     <w:nsid w:val="73474DEB"/>
     <w:multiLevelType w:val="hybridMultilevel"/>
     <w:tmpl w:val="F410D3B4"/>
@@ -4472,10 +4556,10 @@
     <w:abstractNumId w:val="3"/>
   </w:num>
   <w:num w:numId="3">
-    <w:abstractNumId w:val="13"/>
+    <w:abstractNumId w:val="14"/>
   </w:num>
   <w:num w:numId="4">
-    <w:abstractNumId w:val="11"/>
+    <w:abstractNumId w:val="12"/>
   </w:num>
   <w:num w:numId="5">
     <w:abstractNumId w:val="0"/>
@@ -4535,7 +4619,7 @@
     <w:abstractNumId w:val="0"/>
   </w:num>
   <w:num w:numId="24">
-    <w:abstractNumId w:val="12"/>
+    <w:abstractNumId w:val="13"/>
   </w:num>
   <w:num w:numId="25">
     <w:abstractNumId w:val="5"/>
@@ -4547,10 +4631,13 @@
     <w:abstractNumId w:val="4"/>
   </w:num>
   <w:num w:numId="28">
-    <w:abstractNumId w:val="10"/>
+    <w:abstractNumId w:val="11"/>
   </w:num>
   <w:num w:numId="29">
     <w:abstractNumId w:val="8"/>
+  </w:num>
+  <w:num w:numId="30">
+    <w:abstractNumId w:val="10"/>
   </w:num>
 </w:numbering>
 </file>
@@ -5114,11 +5201,15 @@
   </w:style>
   <w:style w:type="character" w:default="1" w:styleId="VarsaylanParagrafYazTipi">
     <w:name w:val="Default Paragraph Font"/>
+    <w:uiPriority w:val="1"/>
     <w:semiHidden/>
+    <w:unhideWhenUsed/>
   </w:style>
   <w:style w:type="table" w:default="1" w:styleId="NormalTablo">
     <w:name w:val="Normal Table"/>
+    <w:uiPriority w:val="99"/>
     <w:semiHidden/>
+    <w:unhideWhenUsed/>
     <w:tblPr>
       <w:tblInd w:w="0" w:type="dxa"/>
       <w:tblCellMar>
@@ -5131,7 +5222,9 @@
   </w:style>
   <w:style w:type="numbering" w:default="1" w:styleId="ListeYok">
     <w:name w:val="No List"/>
+    <w:uiPriority w:val="99"/>
     <w:semiHidden/>
+    <w:unhideWhenUsed/>
   </w:style>
   <w:style w:type="paragraph" w:customStyle="1" w:styleId="Paragraph2">
     <w:name w:val="Paragraph2"/>
@@ -5464,13 +5557,13 @@
     <w:pPr>
       <w:widowControl/>
       <w:numPr>
-        <w:numId w:val="81"/>
+        <w:numId w:val="30"/>
       </w:numPr>
       <w:tabs>
         <w:tab w:val="left" w:pos="720"/>
       </w:tabs>
       <w:spacing w:before="120" w:line="240" w:lineRule="auto"/>
-      <w:ind w:left="720" w:right="360"/>
+      <w:ind w:right="360"/>
       <w:jc w:val="both"/>
     </w:pPr>
     <w:rPr>

--- a/reports/DEL#2/System Wide Requirements.docx
+++ b/reports/DEL#2/System Wide Requirements.docx
@@ -774,7 +774,13 @@
               <w:spacing w:line="240" w:lineRule="auto"/>
             </w:pPr>
             <w:r>
-              <w:t>SET BİOGRAPHY</w:t>
+              <w:t>SET B</w:t>
+            </w:r>
+            <w:r>
+              <w:t>I</w:t>
+            </w:r>
+            <w:r>
+              <w:t>OGRAPHY</w:t>
             </w:r>
           </w:p>
         </w:tc>
@@ -827,7 +833,15 @@
               <w:spacing w:line="240" w:lineRule="auto"/>
             </w:pPr>
             <w:r>
-              <w:t>GET BİOGRAPHY</w:t>
+              <w:t>GET B</w:t>
+            </w:r>
+            <w:r>
+              <w:t>I</w:t>
+            </w:r>
+            <w:bookmarkStart w:id="2" w:name="_GoBack"/>
+            <w:bookmarkEnd w:id="2"/>
+            <w:r>
+              <w:t>OGRAPHY</w:t>
             </w:r>
           </w:p>
         </w:tc>
@@ -1405,11 +1419,11 @@
       <w:pPr>
         <w:pStyle w:val="Balk2"/>
       </w:pPr>
-      <w:bookmarkStart w:id="2" w:name="_Toc492960770"/>
+      <w:bookmarkStart w:id="3" w:name="_Toc492960770"/>
       <w:r>
         <w:t>User Interfaces</w:t>
       </w:r>
-      <w:bookmarkEnd w:id="2"/>
+      <w:bookmarkEnd w:id="3"/>
     </w:p>
     <w:p>
       <w:pPr>
@@ -1529,7 +1543,7 @@
       <w:pPr>
         <w:pStyle w:val="GvdeMetni"/>
       </w:pPr>
-      <w:bookmarkStart w:id="3" w:name="_Toc492960772"/>
+      <w:bookmarkStart w:id="4" w:name="_Toc492960772"/>
       <w:r>
         <w:t xml:space="preserve">For creating many user types, we </w:t>
       </w:r>
@@ -1573,7 +1587,7 @@
       <w:r>
         <w:t>Interfaces</w:t>
       </w:r>
-      <w:bookmarkEnd w:id="3"/>
+      <w:bookmarkEnd w:id="4"/>
       <w:r>
         <w:t xml:space="preserve"> to External Systems or Devices</w:t>
       </w:r>
@@ -1590,7 +1604,7 @@
       <w:pPr>
         <w:pStyle w:val="GvdeMetni"/>
       </w:pPr>
-      <w:bookmarkStart w:id="4" w:name="_Toc492960771"/>
+      <w:bookmarkStart w:id="5" w:name="_Toc492960771"/>
       <w:r>
         <w:t xml:space="preserve">We are doing a Gym Automation. </w:t>
       </w:r>
@@ -1626,13 +1640,13 @@
       <w:r>
         <w:t>Hardware Interfaces</w:t>
       </w:r>
-      <w:bookmarkEnd w:id="4"/>
+      <w:bookmarkEnd w:id="5"/>
     </w:p>
     <w:p>
       <w:pPr>
         <w:pStyle w:val="GvdeMetni"/>
       </w:pPr>
-      <w:bookmarkStart w:id="5" w:name="_Toc492960773"/>
+      <w:bookmarkStart w:id="6" w:name="_Toc492960773"/>
       <w:r>
         <w:t>We don’t have any hardware interfaces.</w:t>
       </w:r>
@@ -1644,7 +1658,7 @@
       <w:r>
         <w:t>Communications Interfaces</w:t>
       </w:r>
-      <w:bookmarkEnd w:id="5"/>
+      <w:bookmarkEnd w:id="6"/>
     </w:p>
     <w:p>
       <w:pPr>
@@ -1665,7 +1679,7 @@
       <w:pPr>
         <w:pStyle w:val="Balk1"/>
       </w:pPr>
-      <w:bookmarkStart w:id="6" w:name="_Toc492960765"/>
+      <w:bookmarkStart w:id="7" w:name="_Toc492960765"/>
       <w:r>
         <w:lastRenderedPageBreak/>
         <w:t>Business Rules</w:t>
@@ -1840,7 +1854,7 @@
       <w:r>
         <w:t>System Constraints</w:t>
       </w:r>
-      <w:bookmarkEnd w:id="6"/>
+      <w:bookmarkEnd w:id="7"/>
     </w:p>
     <w:p>
       <w:pPr>
@@ -1890,17 +1904,17 @@
       <w:pPr>
         <w:pStyle w:val="Balk2"/>
       </w:pPr>
-      <w:bookmarkStart w:id="7" w:name="_Toc492960774"/>
+      <w:bookmarkStart w:id="8" w:name="_Toc492960774"/>
       <w:r>
         <w:t>Licensing Requirements</w:t>
       </w:r>
-      <w:bookmarkEnd w:id="7"/>
+      <w:bookmarkEnd w:id="8"/>
     </w:p>
     <w:p>
       <w:pPr>
         <w:pStyle w:val="GvdeMetni"/>
       </w:pPr>
-      <w:bookmarkStart w:id="8" w:name="_Toc492960775"/>
+      <w:bookmarkStart w:id="9" w:name="_Toc492960775"/>
       <w:r>
         <w:t xml:space="preserve">We are developing this system for the gyms. </w:t>
       </w:r>
@@ -1910,30 +1924,25 @@
       </w:r>
       <w:proofErr w:type="gramEnd"/>
       <w:r>
-        <w:t xml:space="preserve"> if a gym wants to use this application, it has to contact us and buy a license from us </w:t>
-      </w:r>
-      <w:bookmarkStart w:id="9" w:name="_GoBack"/>
+        <w:t xml:space="preserve"> if a gym wants to use this application, it has to contact us and buy a license from us according to use this application. Other than </w:t>
+      </w:r>
+      <w:proofErr w:type="gramStart"/>
+      <w:r>
+        <w:t>that</w:t>
+      </w:r>
+      <w:proofErr w:type="gramEnd"/>
+      <w:r>
+        <w:t xml:space="preserve"> no one can use it.</w:t>
+      </w:r>
+    </w:p>
+    <w:p>
+      <w:pPr>
+        <w:pStyle w:val="Balk2"/>
+      </w:pPr>
+      <w:r>
+        <w:t>Legal, Copyright, and Other Notices</w:t>
+      </w:r>
       <w:bookmarkEnd w:id="9"/>
-      <w:r>
-        <w:t xml:space="preserve">according to use this application. Other than </w:t>
-      </w:r>
-      <w:proofErr w:type="gramStart"/>
-      <w:r>
-        <w:t>that</w:t>
-      </w:r>
-      <w:proofErr w:type="gramEnd"/>
-      <w:r>
-        <w:t xml:space="preserve"> no one can use it.</w:t>
-      </w:r>
-    </w:p>
-    <w:p>
-      <w:pPr>
-        <w:pStyle w:val="Balk2"/>
-      </w:pPr>
-      <w:r>
-        <w:t>Legal, Copyright, and Other Notices</w:t>
-      </w:r>
-      <w:bookmarkEnd w:id="8"/>
     </w:p>
     <w:p>
       <w:pPr>
@@ -2631,21 +2640,11 @@
           <w:tcW w:w="6379" w:type="dxa"/>
         </w:tcPr>
         <w:p>
-          <w:r>
-            <w:fldChar w:fldCharType="begin"/>
-          </w:r>
-          <w:r>
-            <w:instrText xml:space="preserve"> TITLE  \* MERGEFORMAT </w:instrText>
-          </w:r>
-          <w:r>
-            <w:fldChar w:fldCharType="separate"/>
-          </w:r>
-          <w:r>
-            <w:t>Supporting Requirements</w:t>
-          </w:r>
-          <w:r>
-            <w:fldChar w:fldCharType="end"/>
-          </w:r>
+          <w:fldSimple w:instr=" TITLE  \* MERGEFORMAT ">
+            <w:r>
+              <w:t>Supporting Requirements</w:t>
+            </w:r>
+          </w:fldSimple>
           <w:r>
             <w:t xml:space="preserve"> Specification</w:t>
           </w:r>
@@ -2755,11 +2754,21 @@
           <w:tcW w:w="6379" w:type="dxa"/>
         </w:tcPr>
         <w:p>
-          <w:fldSimple w:instr=" TITLE  \* MERGEFORMAT ">
-            <w:r>
-              <w:t>Supporting Requirements</w:t>
-            </w:r>
-          </w:fldSimple>
+          <w:r>
+            <w:fldChar w:fldCharType="begin"/>
+          </w:r>
+          <w:r>
+            <w:instrText xml:space="preserve"> TITLE  \* MERGEFORMAT </w:instrText>
+          </w:r>
+          <w:r>
+            <w:fldChar w:fldCharType="separate"/>
+          </w:r>
+          <w:r>
+            <w:t>Supporting Requirements</w:t>
+          </w:r>
+          <w:r>
+            <w:fldChar w:fldCharType="end"/>
+          </w:r>
           <w:r>
             <w:t xml:space="preserve"> Specification</w:t>
           </w:r>
@@ -2808,14 +2817,14 @@
         <v:path o:extrusionok="f" gradientshapeok="t" o:connecttype="rect"/>
         <o:lock v:ext="edit" aspectratio="t"/>
       </v:shapetype>
-      <v:shape id="_x0000_i1046" type="#_x0000_t75" style="width:28.65pt;height:28pt" o:bullet="t">
+      <v:shape id="_x0000_i1030" type="#_x0000_t75" style="width:28.8pt;height:28.2pt" o:bullet="t">
         <v:imagedata r:id="rId1" o:title="clip_image001"/>
       </v:shape>
     </w:pict>
   </w:numPicBullet>
   <w:numPicBullet w:numPicBulletId="1">
     <w:pict>
-      <v:shape id="_x0000_i1047" type="#_x0000_t75" style="width:31.35pt;height:30pt" o:bullet="t">
+      <v:shape id="_x0000_i1031" type="#_x0000_t75" style="width:31.2pt;height:30pt" o:bullet="t">
         <v:imagedata r:id="rId2" o:title="clip_image002"/>
       </v:shape>
     </w:pict>
